--- a/Documentation/GDD/Media List.docx
+++ b/Documentation/GDD/Media List.docx
@@ -20,6 +20,287 @@
     </w:p>
     <w:p>
       <w:pPr>
+        <w:pStyle w:val="Heading4"/>
+        <w:rPr>
+          <w:lang w:val="en-GB"/>
+        </w:rPr>
+      </w:pPr>
+      <w:r>
+        <w:rPr>
+          <w:lang w:val="en-GB"/>
+        </w:rPr>
+        <w:t>UI</w:t>
+      </w:r>
+    </w:p>
+    <w:p>
+      <w:pPr>
+        <w:rPr>
+          <w:lang w:val="en-GB"/>
+        </w:rPr>
+      </w:pPr>
+      <w:r>
+        <w:rPr>
+          <w:lang w:val="en-GB"/>
+        </w:rPr>
+        <w:t>Button</w:t>
+      </w:r>
+      <w:r>
+        <w:rPr>
+          <w:lang w:val="en-GB"/>
+        </w:rPr>
+        <w:t>, t</w:t>
+      </w:r>
+      <w:r>
+        <w:rPr>
+          <w:lang w:val="en-GB"/>
+        </w:rPr>
+        <w:t>ext box</w:t>
+      </w:r>
+      <w:r>
+        <w:rPr>
+          <w:lang w:val="en-GB"/>
+        </w:rPr>
+        <w:t>, c</w:t>
+      </w:r>
+      <w:r>
+        <w:rPr>
+          <w:lang w:val="en-GB"/>
+        </w:rPr>
+        <w:t>heck box</w:t>
+      </w:r>
+      <w:r>
+        <w:rPr>
+          <w:lang w:val="en-GB"/>
+        </w:rPr>
+        <w:t>, r</w:t>
+      </w:r>
+      <w:r>
+        <w:rPr>
+          <w:lang w:val="en-GB"/>
+        </w:rPr>
+        <w:t>adio button</w:t>
+      </w:r>
+    </w:p>
+    <w:p>
+      <w:pPr>
+        <w:pStyle w:val="Heading4"/>
+        <w:rPr>
+          <w:lang w:val="en-GB"/>
+        </w:rPr>
+      </w:pPr>
+      <w:r>
+        <w:rPr>
+          <w:lang w:val="en-GB"/>
+        </w:rPr>
+        <w:t>Texture</w:t>
+      </w:r>
+    </w:p>
+    <w:p>
+      <w:pPr>
+        <w:pStyle w:val="Heading5"/>
+        <w:rPr>
+          <w:lang w:val="en-GB"/>
+        </w:rPr>
+      </w:pPr>
+      <w:r>
+        <w:rPr>
+          <w:lang w:val="en-GB"/>
+        </w:rPr>
+        <w:t>Cars</w:t>
+      </w:r>
+    </w:p>
+    <w:p>
+      <w:pPr>
+        <w:rPr>
+          <w:i/>
+          <w:iCs/>
+          <w:lang w:val="en-GB"/>
+        </w:rPr>
+      </w:pPr>
+      <w:r>
+        <w:rPr>
+          <w:lang w:val="en-GB"/>
+        </w:rPr>
+        <w:t>Eagle</w:t>
+      </w:r>
+      <w:r>
+        <w:rPr>
+          <w:lang w:val="en-GB"/>
+        </w:rPr>
+        <w:t>, l</w:t>
+      </w:r>
+      <w:r>
+        <w:rPr>
+          <w:lang w:val="en-GB"/>
+        </w:rPr>
+        <w:t>ion</w:t>
+      </w:r>
+      <w:r>
+        <w:rPr>
+          <w:lang w:val="en-GB"/>
+        </w:rPr>
+        <w:t>, r</w:t>
+      </w:r>
+      <w:r>
+        <w:rPr>
+          <w:lang w:val="en-GB"/>
+        </w:rPr>
+        <w:t>hino</w:t>
+      </w:r>
+      <w:r>
+        <w:rPr>
+          <w:lang w:val="en-GB"/>
+        </w:rPr>
+        <w:t>, s</w:t>
+      </w:r>
+      <w:r>
+        <w:rPr>
+          <w:lang w:val="en-GB"/>
+        </w:rPr>
+        <w:t>hark</w:t>
+      </w:r>
+    </w:p>
+    <w:p>
+      <w:pPr>
+        <w:pStyle w:val="Heading5"/>
+        <w:rPr>
+          <w:lang w:val="en-GB"/>
+        </w:rPr>
+      </w:pPr>
+      <w:r>
+        <w:rPr>
+          <w:lang w:val="en-GB"/>
+        </w:rPr>
+        <w:t>Characters</w:t>
+      </w:r>
+    </w:p>
+    <w:p>
+      <w:pPr>
+        <w:rPr>
+          <w:lang w:val="en-GB"/>
+        </w:rPr>
+      </w:pPr>
+      <w:r>
+        <w:rPr>
+          <w:lang w:val="en-GB"/>
+        </w:rPr>
+        <w:t>Eagle</w:t>
+      </w:r>
+      <w:r>
+        <w:rPr>
+          <w:lang w:val="en-GB"/>
+        </w:rPr>
+        <w:t>, l</w:t>
+      </w:r>
+      <w:r>
+        <w:rPr>
+          <w:lang w:val="en-GB"/>
+        </w:rPr>
+        <w:t>ion</w:t>
+      </w:r>
+      <w:r>
+        <w:rPr>
+          <w:lang w:val="en-GB"/>
+        </w:rPr>
+        <w:t>, r</w:t>
+      </w:r>
+      <w:r>
+        <w:rPr>
+          <w:lang w:val="en-GB"/>
+        </w:rPr>
+        <w:t>hino</w:t>
+      </w:r>
+      <w:r>
+        <w:rPr>
+          <w:lang w:val="en-GB"/>
+        </w:rPr>
+        <w:t>, s</w:t>
+      </w:r>
+      <w:r>
+        <w:rPr>
+          <w:lang w:val="en-GB"/>
+        </w:rPr>
+        <w:t>hark</w:t>
+      </w:r>
+      <w:r>
+        <w:rPr>
+          <w:lang w:val="en-GB"/>
+        </w:rPr>
+        <w:t>, l</w:t>
+      </w:r>
+      <w:r>
+        <w:rPr>
+          <w:lang w:val="en-GB"/>
+        </w:rPr>
+        <w:t>ittle robot red</w:t>
+      </w:r>
+      <w:r>
+        <w:rPr>
+          <w:lang w:val="en-GB"/>
+        </w:rPr>
+        <w:t>, l</w:t>
+      </w:r>
+      <w:r>
+        <w:rPr>
+          <w:lang w:val="en-GB"/>
+        </w:rPr>
+        <w:t>ittle robot blue</w:t>
+      </w:r>
+      <w:r>
+        <w:rPr>
+          <w:lang w:val="en-GB"/>
+        </w:rPr>
+        <w:t>, l</w:t>
+      </w:r>
+      <w:r>
+        <w:rPr>
+          <w:lang w:val="en-GB"/>
+        </w:rPr>
+        <w:t>ittle robot green</w:t>
+      </w:r>
+      <w:r>
+        <w:rPr>
+          <w:lang w:val="en-GB"/>
+        </w:rPr>
+        <w:t>, g</w:t>
+      </w:r>
+      <w:r>
+        <w:rPr>
+          <w:lang w:val="en-GB"/>
+        </w:rPr>
+        <w:t>iant robot</w:t>
+      </w:r>
+    </w:p>
+    <w:p>
+      <w:pPr>
+        <w:pStyle w:val="Heading4"/>
+        <w:rPr>
+          <w:lang w:val="en-GB"/>
+        </w:rPr>
+      </w:pPr>
+      <w:r>
+        <w:rPr>
+          <w:lang w:val="en-GB"/>
+        </w:rPr>
+        <w:t>3D assets</w:t>
+      </w:r>
+    </w:p>
+    <w:p>
+      <w:pPr>
+        <w:pStyle w:val="Heading5"/>
+        <w:rPr>
+          <w:lang w:val="en-GB"/>
+        </w:rPr>
+      </w:pPr>
+      <w:r>
+        <w:rPr>
+          <w:lang w:val="en-GB"/>
+        </w:rPr>
+        <w:t>Vehicles</w:t>
+      </w:r>
+    </w:p>
+    <w:p>
+      <w:pPr>
         <w:jc w:val="both"/>
         <w:rPr>
           <w:rFonts w:ascii="Trebuchet MS" w:hAnsi="Trebuchet MS"/>
@@ -35,24 +316,449 @@
           <w:szCs w:val="20"/>
           <w:lang w:val="en-GB"/>
         </w:rPr>
-        <w:t>List of all the media that need to be created: interface assets, environments, characters, animation, music and sound effects.</w:t>
-      </w:r>
-    </w:p>
-    <w:p>
-      <w:pPr>
-        <w:rPr>
-          <w:lang w:val="en-GB"/>
-        </w:rPr>
-        <w:sectPr>
-          <w:type w:val="continuous"/>
-          <w:pgSz w:w="11906" w:h="16838"/>
-          <w:pgMar w:top="1417" w:right="1134" w:bottom="1134" w:left="1134" w:header="708" w:footer="708" w:gutter="0"/>
-          <w:cols w:space="708"/>
-          <w:docGrid w:linePitch="360"/>
-        </w:sectPr>
-      </w:pPr>
-    </w:p>
-    <w:p/>
+        <w:t>Car</w:t>
+      </w:r>
+    </w:p>
+    <w:p>
+      <w:pPr>
+        <w:pStyle w:val="Heading5"/>
+        <w:rPr>
+          <w:lang w:val="en-GB"/>
+        </w:rPr>
+      </w:pPr>
+      <w:r>
+        <w:rPr>
+          <w:lang w:val="en-GB"/>
+        </w:rPr>
+        <w:t>Characters</w:t>
+      </w:r>
+    </w:p>
+    <w:p>
+      <w:pPr>
+        <w:jc w:val="both"/>
+        <w:rPr>
+          <w:rFonts w:ascii="Trebuchet MS" w:hAnsi="Trebuchet MS"/>
+          <w:sz w:val="20"/>
+          <w:szCs w:val="20"/>
+          <w:lang w:val="en-GB"/>
+        </w:rPr>
+      </w:pPr>
+      <w:r>
+        <w:rPr>
+          <w:rFonts w:ascii="Trebuchet MS" w:hAnsi="Trebuchet MS"/>
+          <w:sz w:val="20"/>
+          <w:szCs w:val="20"/>
+          <w:lang w:val="en-GB"/>
+        </w:rPr>
+        <w:t>Eagle</w:t>
+      </w:r>
+      <w:r>
+        <w:rPr>
+          <w:rFonts w:ascii="Trebuchet MS" w:hAnsi="Trebuchet MS"/>
+          <w:sz w:val="20"/>
+          <w:szCs w:val="20"/>
+          <w:lang w:val="en-GB"/>
+        </w:rPr>
+        <w:t>, l</w:t>
+      </w:r>
+      <w:r>
+        <w:rPr>
+          <w:rFonts w:ascii="Trebuchet MS" w:hAnsi="Trebuchet MS"/>
+          <w:sz w:val="20"/>
+          <w:szCs w:val="20"/>
+          <w:lang w:val="en-GB"/>
+        </w:rPr>
+        <w:t>ion</w:t>
+      </w:r>
+      <w:r>
+        <w:rPr>
+          <w:rFonts w:ascii="Trebuchet MS" w:hAnsi="Trebuchet MS"/>
+          <w:sz w:val="20"/>
+          <w:szCs w:val="20"/>
+          <w:lang w:val="en-GB"/>
+        </w:rPr>
+        <w:t>, r</w:t>
+      </w:r>
+      <w:r>
+        <w:rPr>
+          <w:rFonts w:ascii="Trebuchet MS" w:hAnsi="Trebuchet MS"/>
+          <w:sz w:val="20"/>
+          <w:szCs w:val="20"/>
+          <w:lang w:val="en-GB"/>
+        </w:rPr>
+        <w:t>hino</w:t>
+      </w:r>
+      <w:r>
+        <w:rPr>
+          <w:rFonts w:ascii="Trebuchet MS" w:hAnsi="Trebuchet MS"/>
+          <w:sz w:val="20"/>
+          <w:szCs w:val="20"/>
+          <w:lang w:val="en-GB"/>
+        </w:rPr>
+        <w:t>, s</w:t>
+      </w:r>
+      <w:r>
+        <w:rPr>
+          <w:rFonts w:ascii="Trebuchet MS" w:hAnsi="Trebuchet MS"/>
+          <w:sz w:val="20"/>
+          <w:szCs w:val="20"/>
+          <w:lang w:val="en-GB"/>
+        </w:rPr>
+        <w:t>hark</w:t>
+      </w:r>
+      <w:r>
+        <w:rPr>
+          <w:rFonts w:ascii="Trebuchet MS" w:hAnsi="Trebuchet MS"/>
+          <w:sz w:val="20"/>
+          <w:szCs w:val="20"/>
+          <w:lang w:val="en-GB"/>
+        </w:rPr>
+        <w:t>, l</w:t>
+      </w:r>
+      <w:r>
+        <w:rPr>
+          <w:rFonts w:ascii="Trebuchet MS" w:hAnsi="Trebuchet MS"/>
+          <w:sz w:val="20"/>
+          <w:szCs w:val="20"/>
+          <w:lang w:val="en-GB"/>
+        </w:rPr>
+        <w:t>ittle robot</w:t>
+      </w:r>
+      <w:r>
+        <w:rPr>
+          <w:rFonts w:ascii="Trebuchet MS" w:hAnsi="Trebuchet MS"/>
+          <w:sz w:val="20"/>
+          <w:szCs w:val="20"/>
+          <w:lang w:val="en-GB"/>
+        </w:rPr>
+        <w:t>, g</w:t>
+      </w:r>
+      <w:r>
+        <w:rPr>
+          <w:rFonts w:ascii="Trebuchet MS" w:hAnsi="Trebuchet MS"/>
+          <w:sz w:val="20"/>
+          <w:szCs w:val="20"/>
+          <w:lang w:val="en-GB"/>
+        </w:rPr>
+        <w:t>iant robot</w:t>
+      </w:r>
+    </w:p>
+    <w:p>
+      <w:pPr>
+        <w:pStyle w:val="Heading5"/>
+        <w:rPr>
+          <w:lang w:val="en-GB"/>
+        </w:rPr>
+      </w:pPr>
+      <w:r>
+        <w:rPr>
+          <w:lang w:val="en-GB"/>
+        </w:rPr>
+        <w:t>Objects</w:t>
+      </w:r>
+    </w:p>
+    <w:p>
+      <w:pPr>
+        <w:jc w:val="both"/>
+        <w:rPr>
+          <w:rFonts w:ascii="Trebuchet MS" w:hAnsi="Trebuchet MS"/>
+          <w:sz w:val="20"/>
+          <w:szCs w:val="20"/>
+          <w:lang w:val="en-GB"/>
+        </w:rPr>
+      </w:pPr>
+      <w:r>
+        <w:rPr>
+          <w:rFonts w:ascii="Trebuchet MS" w:hAnsi="Trebuchet MS"/>
+          <w:sz w:val="20"/>
+          <w:szCs w:val="20"/>
+          <w:lang w:val="en-GB"/>
+        </w:rPr>
+        <w:t>Ammo</w:t>
+      </w:r>
+      <w:r>
+        <w:rPr>
+          <w:rFonts w:ascii="Trebuchet MS" w:hAnsi="Trebuchet MS"/>
+          <w:sz w:val="20"/>
+          <w:szCs w:val="20"/>
+          <w:lang w:val="en-GB"/>
+        </w:rPr>
+        <w:t>, r</w:t>
+      </w:r>
+      <w:r>
+        <w:rPr>
+          <w:rFonts w:ascii="Trebuchet MS" w:hAnsi="Trebuchet MS"/>
+          <w:sz w:val="20"/>
+          <w:szCs w:val="20"/>
+          <w:lang w:val="en-GB"/>
+        </w:rPr>
+        <w:t>ewards</w:t>
+      </w:r>
+    </w:p>
+    <w:p>
+      <w:pPr>
+        <w:pStyle w:val="Heading5"/>
+        <w:rPr>
+          <w:lang w:val="en-GB"/>
+        </w:rPr>
+      </w:pPr>
+      <w:r>
+        <w:rPr>
+          <w:lang w:val="en-GB"/>
+        </w:rPr>
+        <w:t>Level</w:t>
+      </w:r>
+    </w:p>
+    <w:p>
+      <w:pPr>
+        <w:jc w:val="both"/>
+        <w:rPr>
+          <w:rFonts w:ascii="Trebuchet MS" w:hAnsi="Trebuchet MS"/>
+          <w:sz w:val="20"/>
+          <w:szCs w:val="20"/>
+          <w:lang w:val="en-GB"/>
+        </w:rPr>
+      </w:pPr>
+      <w:r>
+        <w:rPr>
+          <w:rFonts w:ascii="Trebuchet MS" w:hAnsi="Trebuchet MS"/>
+          <w:sz w:val="20"/>
+          <w:szCs w:val="20"/>
+          <w:lang w:val="en-GB"/>
+        </w:rPr>
+        <w:t>Arena</w:t>
+      </w:r>
+    </w:p>
+    <w:p>
+      <w:pPr>
+        <w:pStyle w:val="Heading4"/>
+        <w:rPr>
+          <w:lang w:val="en-GB"/>
+        </w:rPr>
+      </w:pPr>
+      <w:r>
+        <w:rPr>
+          <w:lang w:val="en-GB"/>
+        </w:rPr>
+        <w:t>Audio</w:t>
+      </w:r>
+    </w:p>
+    <w:p>
+      <w:pPr>
+        <w:pStyle w:val="Heading5"/>
+        <w:rPr>
+          <w:lang w:val="en-GB"/>
+        </w:rPr>
+      </w:pPr>
+      <w:r>
+        <w:rPr>
+          <w:lang w:val="en-GB"/>
+        </w:rPr>
+        <w:t>Music</w:t>
+      </w:r>
+    </w:p>
+    <w:p>
+      <w:pPr>
+        <w:jc w:val="both"/>
+        <w:rPr>
+          <w:rFonts w:ascii="Trebuchet MS" w:hAnsi="Trebuchet MS"/>
+          <w:sz w:val="20"/>
+          <w:szCs w:val="20"/>
+          <w:lang w:val="en-GB"/>
+        </w:rPr>
+      </w:pPr>
+      <w:r>
+        <w:rPr>
+          <w:rFonts w:ascii="Trebuchet MS" w:hAnsi="Trebuchet MS"/>
+          <w:sz w:val="20"/>
+          <w:szCs w:val="20"/>
+          <w:lang w:val="en-GB"/>
+        </w:rPr>
+        <w:t>Menu</w:t>
+      </w:r>
+      <w:r>
+        <w:rPr>
+          <w:rFonts w:ascii="Trebuchet MS" w:hAnsi="Trebuchet MS"/>
+          <w:sz w:val="20"/>
+          <w:szCs w:val="20"/>
+          <w:lang w:val="en-GB"/>
+        </w:rPr>
+        <w:t>, v</w:t>
+      </w:r>
+      <w:r>
+        <w:rPr>
+          <w:rFonts w:ascii="Trebuchet MS" w:hAnsi="Trebuchet MS"/>
+          <w:sz w:val="20"/>
+          <w:szCs w:val="20"/>
+          <w:lang w:val="en-GB"/>
+        </w:rPr>
+        <w:t>ictory</w:t>
+      </w:r>
+      <w:r>
+        <w:rPr>
+          <w:rFonts w:ascii="Trebuchet MS" w:hAnsi="Trebuchet MS"/>
+          <w:sz w:val="20"/>
+          <w:szCs w:val="20"/>
+          <w:lang w:val="en-GB"/>
+        </w:rPr>
+        <w:t>, l</w:t>
+      </w:r>
+      <w:r>
+        <w:rPr>
+          <w:rFonts w:ascii="Trebuchet MS" w:hAnsi="Trebuchet MS"/>
+          <w:sz w:val="20"/>
+          <w:szCs w:val="20"/>
+          <w:lang w:val="en-GB"/>
+        </w:rPr>
+        <w:t>ose</w:t>
+      </w:r>
+      <w:r>
+        <w:rPr>
+          <w:rFonts w:ascii="Trebuchet MS" w:hAnsi="Trebuchet MS"/>
+          <w:sz w:val="20"/>
+          <w:szCs w:val="20"/>
+          <w:lang w:val="en-GB"/>
+        </w:rPr>
+        <w:t>, fighting</w:t>
+      </w:r>
+    </w:p>
+    <w:p>
+      <w:pPr>
+        <w:pStyle w:val="Heading5"/>
+        <w:rPr>
+          <w:lang w:val="en-GB"/>
+        </w:rPr>
+      </w:pPr>
+      <w:r>
+        <w:rPr>
+          <w:lang w:val="en-GB"/>
+        </w:rPr>
+        <w:t>SFX</w:t>
+      </w:r>
+    </w:p>
+    <w:p>
+      <w:pPr>
+        <w:jc w:val="both"/>
+        <w:rPr>
+          <w:rFonts w:ascii="Trebuchet MS" w:hAnsi="Trebuchet MS"/>
+          <w:sz w:val="20"/>
+          <w:szCs w:val="20"/>
+          <w:lang w:val="en-GB"/>
+        </w:rPr>
+      </w:pPr>
+      <w:r>
+        <w:rPr>
+          <w:rFonts w:ascii="Trebuchet MS" w:hAnsi="Trebuchet MS"/>
+          <w:sz w:val="20"/>
+          <w:szCs w:val="20"/>
+          <w:lang w:val="en-GB"/>
+        </w:rPr>
+        <w:t>Acceleration</w:t>
+      </w:r>
+      <w:r>
+        <w:rPr>
+          <w:rFonts w:ascii="Trebuchet MS" w:hAnsi="Trebuchet MS"/>
+          <w:sz w:val="20"/>
+          <w:szCs w:val="20"/>
+          <w:lang w:val="en-GB"/>
+        </w:rPr>
+        <w:t>, s</w:t>
+      </w:r>
+      <w:r>
+        <w:rPr>
+          <w:rFonts w:ascii="Trebuchet MS" w:hAnsi="Trebuchet MS"/>
+          <w:sz w:val="20"/>
+          <w:szCs w:val="20"/>
+          <w:lang w:val="en-GB"/>
+        </w:rPr>
+        <w:t>teering</w:t>
+      </w:r>
+      <w:r>
+        <w:rPr>
+          <w:rFonts w:ascii="Trebuchet MS" w:hAnsi="Trebuchet MS"/>
+          <w:sz w:val="20"/>
+          <w:szCs w:val="20"/>
+          <w:lang w:val="en-GB"/>
+        </w:rPr>
+        <w:t>, f</w:t>
+      </w:r>
+      <w:r>
+        <w:rPr>
+          <w:rFonts w:ascii="Trebuchet MS" w:hAnsi="Trebuchet MS"/>
+          <w:sz w:val="20"/>
+          <w:szCs w:val="20"/>
+          <w:lang w:val="en-GB"/>
+        </w:rPr>
+        <w:t>iring</w:t>
+      </w:r>
+      <w:r>
+        <w:rPr>
+          <w:rFonts w:ascii="Trebuchet MS" w:hAnsi="Trebuchet MS"/>
+          <w:sz w:val="20"/>
+          <w:szCs w:val="20"/>
+          <w:lang w:val="en-GB"/>
+        </w:rPr>
+        <w:t>, c</w:t>
+      </w:r>
+      <w:r>
+        <w:rPr>
+          <w:rFonts w:ascii="Trebuchet MS" w:hAnsi="Trebuchet MS"/>
+          <w:sz w:val="20"/>
+          <w:szCs w:val="20"/>
+          <w:lang w:val="en-GB"/>
+        </w:rPr>
+        <w:t>ar collision</w:t>
+      </w:r>
+      <w:r>
+        <w:rPr>
+          <w:rFonts w:ascii="Trebuchet MS" w:hAnsi="Trebuchet MS"/>
+          <w:sz w:val="20"/>
+          <w:szCs w:val="20"/>
+          <w:lang w:val="en-GB"/>
+        </w:rPr>
+        <w:t>, e</w:t>
+      </w:r>
+      <w:r>
+        <w:rPr>
+          <w:rFonts w:ascii="Trebuchet MS" w:hAnsi="Trebuchet MS"/>
+          <w:sz w:val="20"/>
+          <w:szCs w:val="20"/>
+          <w:lang w:val="en-GB"/>
+        </w:rPr>
+        <w:t>xplosions</w:t>
+      </w:r>
+      <w:r>
+        <w:rPr>
+          <w:rFonts w:ascii="Trebuchet MS" w:hAnsi="Trebuchet MS"/>
+          <w:sz w:val="20"/>
+          <w:szCs w:val="20"/>
+          <w:lang w:val="en-GB"/>
+        </w:rPr>
+        <w:t>, o</w:t>
+      </w:r>
+      <w:r>
+        <w:rPr>
+          <w:rFonts w:ascii="Trebuchet MS" w:hAnsi="Trebuchet MS"/>
+          <w:sz w:val="20"/>
+          <w:szCs w:val="20"/>
+          <w:lang w:val="en-GB"/>
+        </w:rPr>
+        <w:t>bject taken</w:t>
+      </w:r>
+    </w:p>
+    <w:p>
+      <w:pPr>
+        <w:jc w:val="both"/>
+        <w:rPr>
+          <w:rFonts w:ascii="Trebuchet MS" w:hAnsi="Trebuchet MS"/>
+          <w:sz w:val="20"/>
+          <w:szCs w:val="20"/>
+          <w:lang w:val="en-GB"/>
+        </w:rPr>
+      </w:pPr>
+      <w:bookmarkStart w:id="0" w:name="_GoBack"/>
+      <w:bookmarkEnd w:id="0"/>
+    </w:p>
     <w:sectPr>
       <w:pgSz w:w="11906" w:h="16838"/>
       <w:pgMar w:top="1417" w:right="1134" w:bottom="1134" w:left="1134" w:header="708" w:footer="708" w:gutter="0"/>
@@ -481,6 +1187,48 @@
       <w:szCs w:val="26"/>
     </w:rPr>
   </w:style>
+  <w:style w:type="paragraph" w:styleId="Heading4">
+    <w:name w:val="heading 4"/>
+    <w:basedOn w:val="Normal"/>
+    <w:next w:val="Normal"/>
+    <w:link w:val="Heading4Char"/>
+    <w:uiPriority w:val="9"/>
+    <w:unhideWhenUsed/>
+    <w:qFormat/>
+    <w:rsid w:val="002969C8"/>
+    <w:pPr>
+      <w:keepNext/>
+      <w:keepLines/>
+      <w:spacing w:before="40" w:after="0"/>
+      <w:outlineLvl w:val="3"/>
+    </w:pPr>
+    <w:rPr>
+      <w:rFonts w:asciiTheme="majorHAnsi" w:eastAsiaTheme="majorEastAsia" w:hAnsiTheme="majorHAnsi" w:cstheme="majorBidi"/>
+      <w:i/>
+      <w:iCs/>
+      <w:color w:val="2F5496" w:themeColor="accent1" w:themeShade="BF"/>
+    </w:rPr>
+  </w:style>
+  <w:style w:type="paragraph" w:styleId="Heading5">
+    <w:name w:val="heading 5"/>
+    <w:basedOn w:val="Normal"/>
+    <w:next w:val="Normal"/>
+    <w:link w:val="Heading5Char"/>
+    <w:uiPriority w:val="9"/>
+    <w:unhideWhenUsed/>
+    <w:qFormat/>
+    <w:rsid w:val="002969C8"/>
+    <w:pPr>
+      <w:keepNext/>
+      <w:keepLines/>
+      <w:spacing w:before="40" w:after="0"/>
+      <w:outlineLvl w:val="4"/>
+    </w:pPr>
+    <w:rPr>
+      <w:rFonts w:asciiTheme="majorHAnsi" w:eastAsiaTheme="majorEastAsia" w:hAnsiTheme="majorHAnsi" w:cstheme="majorBidi"/>
+      <w:color w:val="2F5496" w:themeColor="accent1" w:themeShade="BF"/>
+    </w:rPr>
+  </w:style>
   <w:style w:type="character" w:default="1" w:styleId="DefaultParagraphFont">
     <w:name w:val="Default Paragraph Font"/>
     <w:uiPriority w:val="1"/>
@@ -519,6 +1267,30 @@
       <w:bCs/>
       <w:sz w:val="26"/>
       <w:szCs w:val="26"/>
+    </w:rPr>
+  </w:style>
+  <w:style w:type="character" w:customStyle="1" w:styleId="Heading4Char">
+    <w:name w:val="Heading 4 Char"/>
+    <w:basedOn w:val="DefaultParagraphFont"/>
+    <w:link w:val="Heading4"/>
+    <w:uiPriority w:val="9"/>
+    <w:rsid w:val="002969C8"/>
+    <w:rPr>
+      <w:rFonts w:asciiTheme="majorHAnsi" w:eastAsiaTheme="majorEastAsia" w:hAnsiTheme="majorHAnsi" w:cstheme="majorBidi"/>
+      <w:i/>
+      <w:iCs/>
+      <w:color w:val="2F5496" w:themeColor="accent1" w:themeShade="BF"/>
+    </w:rPr>
+  </w:style>
+  <w:style w:type="character" w:customStyle="1" w:styleId="Heading5Char">
+    <w:name w:val="Heading 5 Char"/>
+    <w:basedOn w:val="DefaultParagraphFont"/>
+    <w:link w:val="Heading5"/>
+    <w:uiPriority w:val="9"/>
+    <w:rsid w:val="002969C8"/>
+    <w:rPr>
+      <w:rFonts w:asciiTheme="majorHAnsi" w:eastAsiaTheme="majorEastAsia" w:hAnsiTheme="majorHAnsi" w:cstheme="majorBidi"/>
+      <w:color w:val="2F5496" w:themeColor="accent1" w:themeShade="BF"/>
     </w:rPr>
   </w:style>
 </w:styles>

--- a/Documentation/GDD/Media List.docx
+++ b/Documentation/GDD/Media List.docx
@@ -4,100 +4,76 @@
   <w:body>
     <w:p>
       <w:pPr>
+        <w:pStyle w:val="Heading1"/>
+        <w:numPr>
+          <w:ilvl w:val="0"/>
+          <w:numId w:val="1"/>
+        </w:numPr>
+        <w:rPr>
+          <w:lang w:val="en-GB"/>
+        </w:rPr>
+      </w:pPr>
+      <w:r>
+        <w:rPr>
+          <w:lang w:val="en-GB"/>
+        </w:rPr>
+        <w:t>Media List</w:t>
+      </w:r>
+    </w:p>
+    <w:p>
+      <w:pPr>
+        <w:pStyle w:val="Heading2"/>
+        <w:numPr>
+          <w:ilvl w:val="1"/>
+          <w:numId w:val="1"/>
+        </w:numPr>
+        <w:rPr>
+          <w:lang w:val="en-GB"/>
+        </w:rPr>
+      </w:pPr>
+      <w:r>
+        <w:rPr>
+          <w:lang w:val="en-GB"/>
+        </w:rPr>
+        <w:t>UI</w:t>
+      </w:r>
+    </w:p>
+    <w:p>
+      <w:pPr>
+        <w:rPr>
+          <w:lang w:val="en-GB"/>
+        </w:rPr>
+      </w:pPr>
+      <w:r>
+        <w:rPr>
+          <w:lang w:val="en-GB"/>
+        </w:rPr>
+        <w:t>Button, text box, check box, radio button</w:t>
+      </w:r>
+    </w:p>
+    <w:p>
+      <w:pPr>
+        <w:pStyle w:val="Heading2"/>
+        <w:numPr>
+          <w:ilvl w:val="1"/>
+          <w:numId w:val="1"/>
+        </w:numPr>
+      </w:pPr>
+      <w:r>
+        <w:rPr>
+          <w:lang w:val="en-GB"/>
+        </w:rPr>
+        <w:t>Texture</w:t>
+      </w:r>
+    </w:p>
+    <w:p>
+      <w:pPr>
         <w:pStyle w:val="Heading3"/>
-        <w:rPr>
-          <w:rFonts w:ascii="Trebuchet MS" w:hAnsi="Trebuchet MS"/>
-          <w:lang w:val="en-GB"/>
-        </w:rPr>
-      </w:pPr>
-      <w:r>
-        <w:rPr>
-          <w:rFonts w:ascii="Trebuchet MS" w:hAnsi="Trebuchet MS"/>
-          <w:lang w:val="en-GB"/>
-        </w:rPr>
-        <w:t>9. Media List</w:t>
-      </w:r>
-    </w:p>
-    <w:p>
-      <w:pPr>
-        <w:pStyle w:val="Heading4"/>
-        <w:rPr>
-          <w:lang w:val="en-GB"/>
-        </w:rPr>
-      </w:pPr>
-      <w:r>
-        <w:rPr>
-          <w:lang w:val="en-GB"/>
-        </w:rPr>
-        <w:t>UI</w:t>
-      </w:r>
-    </w:p>
-    <w:p>
-      <w:pPr>
-        <w:rPr>
-          <w:lang w:val="en-GB"/>
-        </w:rPr>
-      </w:pPr>
-      <w:r>
-        <w:rPr>
-          <w:lang w:val="en-GB"/>
-        </w:rPr>
-        <w:t>Button</w:t>
-      </w:r>
-      <w:r>
-        <w:rPr>
-          <w:lang w:val="en-GB"/>
-        </w:rPr>
-        <w:t>, t</w:t>
-      </w:r>
-      <w:r>
-        <w:rPr>
-          <w:lang w:val="en-GB"/>
-        </w:rPr>
-        <w:t>ext box</w:t>
-      </w:r>
-      <w:r>
-        <w:rPr>
-          <w:lang w:val="en-GB"/>
-        </w:rPr>
-        <w:t>, c</w:t>
-      </w:r>
-      <w:r>
-        <w:rPr>
-          <w:lang w:val="en-GB"/>
-        </w:rPr>
-        <w:t>heck box</w:t>
-      </w:r>
-      <w:r>
-        <w:rPr>
-          <w:lang w:val="en-GB"/>
-        </w:rPr>
-        <w:t>, r</w:t>
-      </w:r>
-      <w:r>
-        <w:rPr>
-          <w:lang w:val="en-GB"/>
-        </w:rPr>
-        <w:t>adio button</w:t>
-      </w:r>
-    </w:p>
-    <w:p>
-      <w:pPr>
-        <w:pStyle w:val="Heading4"/>
-        <w:rPr>
-          <w:lang w:val="en-GB"/>
-        </w:rPr>
-      </w:pPr>
-      <w:r>
-        <w:rPr>
-          <w:lang w:val="en-GB"/>
-        </w:rPr>
-        <w:t>Texture</w:t>
-      </w:r>
-    </w:p>
-    <w:p>
-      <w:pPr>
-        <w:pStyle w:val="Heading5"/>
+        <w:numPr>
+          <w:ilvl w:val="2"/>
+          <w:numId w:val="1"/>
+        </w:numPr>
+        <w:jc w:val="both"/>
         <w:rPr>
           <w:lang w:val="en-GB"/>
         </w:rPr>
@@ -162,7 +138,12 @@
     </w:p>
     <w:p>
       <w:pPr>
-        <w:pStyle w:val="Heading5"/>
+        <w:pStyle w:val="Heading3"/>
+        <w:numPr>
+          <w:ilvl w:val="2"/>
+          <w:numId w:val="1"/>
+        </w:numPr>
+        <w:jc w:val="both"/>
         <w:rPr>
           <w:lang w:val="en-GB"/>
         </w:rPr>
@@ -175,105 +156,17 @@
       </w:r>
     </w:p>
     <w:p>
-      <w:pPr>
-        <w:rPr>
-          <w:lang w:val="en-GB"/>
-        </w:rPr>
-      </w:pPr>
-      <w:r>
-        <w:rPr>
-          <w:lang w:val="en-GB"/>
-        </w:rPr>
-        <w:t>Eagle</w:t>
-      </w:r>
-      <w:r>
-        <w:rPr>
-          <w:lang w:val="en-GB"/>
-        </w:rPr>
-        <w:t>, l</w:t>
-      </w:r>
-      <w:r>
-        <w:rPr>
-          <w:lang w:val="en-GB"/>
-        </w:rPr>
-        <w:t>ion</w:t>
-      </w:r>
-      <w:r>
-        <w:rPr>
-          <w:lang w:val="en-GB"/>
-        </w:rPr>
-        <w:t>, r</w:t>
-      </w:r>
-      <w:r>
-        <w:rPr>
-          <w:lang w:val="en-GB"/>
-        </w:rPr>
-        <w:t>hino</w:t>
-      </w:r>
-      <w:r>
-        <w:rPr>
-          <w:lang w:val="en-GB"/>
-        </w:rPr>
-        <w:t>, s</w:t>
-      </w:r>
-      <w:r>
-        <w:rPr>
-          <w:lang w:val="en-GB"/>
-        </w:rPr>
-        <w:t>hark</w:t>
-      </w:r>
-      <w:r>
-        <w:rPr>
-          <w:lang w:val="en-GB"/>
-        </w:rPr>
-        <w:t>, l</w:t>
-      </w:r>
-      <w:r>
-        <w:rPr>
-          <w:lang w:val="en-GB"/>
-        </w:rPr>
-        <w:t>ittle robot red</w:t>
-      </w:r>
-      <w:r>
-        <w:rPr>
-          <w:lang w:val="en-GB"/>
-        </w:rPr>
-        <w:t>, l</w:t>
-      </w:r>
-      <w:r>
-        <w:rPr>
-          <w:lang w:val="en-GB"/>
-        </w:rPr>
-        <w:t>ittle robot blue</w:t>
-      </w:r>
-      <w:r>
-        <w:rPr>
-          <w:lang w:val="en-GB"/>
-        </w:rPr>
-        <w:t>, l</w:t>
-      </w:r>
-      <w:r>
-        <w:rPr>
-          <w:lang w:val="en-GB"/>
-        </w:rPr>
-        <w:t>ittle robot green</w:t>
-      </w:r>
-      <w:r>
-        <w:rPr>
-          <w:lang w:val="en-GB"/>
-        </w:rPr>
-        <w:t>, g</w:t>
-      </w:r>
-      <w:r>
-        <w:rPr>
-          <w:lang w:val="en-GB"/>
-        </w:rPr>
-        <w:t>iant robot</w:t>
-      </w:r>
-    </w:p>
-    <w:p>
-      <w:pPr>
-        <w:pStyle w:val="Heading4"/>
+      <w:r>
+        <w:t>Eagle, lion, rhino, shark, little robot red, little robot blue, little robot green, giant robot</w:t>
+      </w:r>
+    </w:p>
+    <w:p>
+      <w:pPr>
+        <w:pStyle w:val="Heading2"/>
+        <w:numPr>
+          <w:ilvl w:val="1"/>
+          <w:numId w:val="1"/>
+        </w:numPr>
         <w:rPr>
           <w:lang w:val="en-GB"/>
         </w:rPr>
@@ -287,7 +180,12 @@
     </w:p>
     <w:p>
       <w:pPr>
-        <w:pStyle w:val="Heading5"/>
+        <w:pStyle w:val="Heading3"/>
+        <w:numPr>
+          <w:ilvl w:val="2"/>
+          <w:numId w:val="1"/>
+        </w:numPr>
+        <w:jc w:val="both"/>
         <w:rPr>
           <w:lang w:val="en-GB"/>
         </w:rPr>
@@ -297,6 +195,157 @@
           <w:lang w:val="en-GB"/>
         </w:rPr>
         <w:t>Vehicles</w:t>
+      </w:r>
+    </w:p>
+    <w:p>
+      <w:r>
+        <w:t>Car</w:t>
+      </w:r>
+    </w:p>
+    <w:p>
+      <w:pPr>
+        <w:pStyle w:val="Heading3"/>
+        <w:numPr>
+          <w:ilvl w:val="2"/>
+          <w:numId w:val="1"/>
+        </w:numPr>
+        <w:jc w:val="both"/>
+        <w:rPr>
+          <w:lang w:val="en-GB"/>
+        </w:rPr>
+      </w:pPr>
+      <w:r>
+        <w:rPr>
+          <w:lang w:val="en-GB"/>
+        </w:rPr>
+        <w:t>Characters</w:t>
+      </w:r>
+    </w:p>
+    <w:p>
+      <w:r>
+        <w:t>Eagle, lion, rhino, shark, little robot, giant robot</w:t>
+      </w:r>
+    </w:p>
+    <w:p>
+      <w:pPr>
+        <w:pStyle w:val="Heading3"/>
+        <w:numPr>
+          <w:ilvl w:val="2"/>
+          <w:numId w:val="1"/>
+        </w:numPr>
+        <w:jc w:val="both"/>
+        <w:rPr>
+          <w:lang w:val="en-GB"/>
+        </w:rPr>
+      </w:pPr>
+      <w:r>
+        <w:rPr>
+          <w:lang w:val="en-GB"/>
+        </w:rPr>
+        <w:t>Objects</w:t>
+      </w:r>
+    </w:p>
+    <w:p>
+      <w:r>
+        <w:t>Ammo, rewards</w:t>
+      </w:r>
+    </w:p>
+    <w:p>
+      <w:pPr>
+        <w:pStyle w:val="Heading3"/>
+        <w:numPr>
+          <w:ilvl w:val="2"/>
+          <w:numId w:val="1"/>
+        </w:numPr>
+        <w:jc w:val="both"/>
+        <w:rPr>
+          <w:lang w:val="en-GB"/>
+        </w:rPr>
+      </w:pPr>
+      <w:r>
+        <w:rPr>
+          <w:lang w:val="en-GB"/>
+        </w:rPr>
+        <w:t>Level</w:t>
+      </w:r>
+    </w:p>
+    <w:p>
+      <w:r>
+        <w:t>Arena</w:t>
+      </w:r>
+    </w:p>
+    <w:p>
+      <w:pPr>
+        <w:pStyle w:val="Heading2"/>
+        <w:numPr>
+          <w:ilvl w:val="1"/>
+          <w:numId w:val="1"/>
+        </w:numPr>
+        <w:rPr>
+          <w:lang w:val="en-GB"/>
+        </w:rPr>
+      </w:pPr>
+      <w:r>
+        <w:rPr>
+          <w:lang w:val="en-GB"/>
+        </w:rPr>
+        <w:t>Audio</w:t>
+      </w:r>
+    </w:p>
+    <w:p>
+      <w:pPr>
+        <w:pStyle w:val="Heading3"/>
+        <w:numPr>
+          <w:ilvl w:val="2"/>
+          <w:numId w:val="1"/>
+        </w:numPr>
+        <w:jc w:val="both"/>
+        <w:rPr>
+          <w:lang w:val="en-GB"/>
+        </w:rPr>
+      </w:pPr>
+      <w:r>
+        <w:rPr>
+          <w:lang w:val="en-GB"/>
+        </w:rPr>
+        <w:t>Music</w:t>
+      </w:r>
+    </w:p>
+    <w:p>
+      <w:r>
+        <w:t>Menu, victory, lose, fighting</w:t>
+      </w:r>
+    </w:p>
+    <w:p>
+      <w:pPr>
+        <w:pStyle w:val="Heading3"/>
+        <w:numPr>
+          <w:ilvl w:val="2"/>
+          <w:numId w:val="1"/>
+        </w:numPr>
+        <w:jc w:val="both"/>
+        <w:rPr>
+          <w:lang w:val="en-GB"/>
+        </w:rPr>
+      </w:pPr>
+      <w:r>
+        <w:rPr>
+          <w:lang w:val="en-GB"/>
+        </w:rPr>
+        <w:t>SFX</w:t>
+      </w:r>
+    </w:p>
+    <w:p>
+      <w:pPr>
+        <w:rPr>
+          <w:lang w:val="en-US"/>
+        </w:rPr>
+      </w:pPr>
+      <w:r>
+        <w:rPr>
+          <w:lang w:val="en-US"/>
+        </w:rPr>
+        <w:t>Acceleration, steering, firing, car collision, explosions, object taken</w:t>
       </w:r>
     </w:p>
     <w:p>
@@ -309,455 +358,6 @@
           <w:lang w:val="en-GB"/>
         </w:rPr>
       </w:pPr>
-      <w:r>
-        <w:rPr>
-          <w:rFonts w:ascii="Trebuchet MS" w:hAnsi="Trebuchet MS"/>
-          <w:sz w:val="20"/>
-          <w:szCs w:val="20"/>
-          <w:lang w:val="en-GB"/>
-        </w:rPr>
-        <w:t>Car</w:t>
-      </w:r>
-    </w:p>
-    <w:p>
-      <w:pPr>
-        <w:pStyle w:val="Heading5"/>
-        <w:rPr>
-          <w:lang w:val="en-GB"/>
-        </w:rPr>
-      </w:pPr>
-      <w:r>
-        <w:rPr>
-          <w:lang w:val="en-GB"/>
-        </w:rPr>
-        <w:t>Characters</w:t>
-      </w:r>
-    </w:p>
-    <w:p>
-      <w:pPr>
-        <w:jc w:val="both"/>
-        <w:rPr>
-          <w:rFonts w:ascii="Trebuchet MS" w:hAnsi="Trebuchet MS"/>
-          <w:sz w:val="20"/>
-          <w:szCs w:val="20"/>
-          <w:lang w:val="en-GB"/>
-        </w:rPr>
-      </w:pPr>
-      <w:r>
-        <w:rPr>
-          <w:rFonts w:ascii="Trebuchet MS" w:hAnsi="Trebuchet MS"/>
-          <w:sz w:val="20"/>
-          <w:szCs w:val="20"/>
-          <w:lang w:val="en-GB"/>
-        </w:rPr>
-        <w:t>Eagle</w:t>
-      </w:r>
-      <w:r>
-        <w:rPr>
-          <w:rFonts w:ascii="Trebuchet MS" w:hAnsi="Trebuchet MS"/>
-          <w:sz w:val="20"/>
-          <w:szCs w:val="20"/>
-          <w:lang w:val="en-GB"/>
-        </w:rPr>
-        <w:t>, l</w:t>
-      </w:r>
-      <w:r>
-        <w:rPr>
-          <w:rFonts w:ascii="Trebuchet MS" w:hAnsi="Trebuchet MS"/>
-          <w:sz w:val="20"/>
-          <w:szCs w:val="20"/>
-          <w:lang w:val="en-GB"/>
-        </w:rPr>
-        <w:t>ion</w:t>
-      </w:r>
-      <w:r>
-        <w:rPr>
-          <w:rFonts w:ascii="Trebuchet MS" w:hAnsi="Trebuchet MS"/>
-          <w:sz w:val="20"/>
-          <w:szCs w:val="20"/>
-          <w:lang w:val="en-GB"/>
-        </w:rPr>
-        <w:t>, r</w:t>
-      </w:r>
-      <w:r>
-        <w:rPr>
-          <w:rFonts w:ascii="Trebuchet MS" w:hAnsi="Trebuchet MS"/>
-          <w:sz w:val="20"/>
-          <w:szCs w:val="20"/>
-          <w:lang w:val="en-GB"/>
-        </w:rPr>
-        <w:t>hino</w:t>
-      </w:r>
-      <w:r>
-        <w:rPr>
-          <w:rFonts w:ascii="Trebuchet MS" w:hAnsi="Trebuchet MS"/>
-          <w:sz w:val="20"/>
-          <w:szCs w:val="20"/>
-          <w:lang w:val="en-GB"/>
-        </w:rPr>
-        <w:t>, s</w:t>
-      </w:r>
-      <w:r>
-        <w:rPr>
-          <w:rFonts w:ascii="Trebuchet MS" w:hAnsi="Trebuchet MS"/>
-          <w:sz w:val="20"/>
-          <w:szCs w:val="20"/>
-          <w:lang w:val="en-GB"/>
-        </w:rPr>
-        <w:t>hark</w:t>
-      </w:r>
-      <w:r>
-        <w:rPr>
-          <w:rFonts w:ascii="Trebuchet MS" w:hAnsi="Trebuchet MS"/>
-          <w:sz w:val="20"/>
-          <w:szCs w:val="20"/>
-          <w:lang w:val="en-GB"/>
-        </w:rPr>
-        <w:t>, l</w:t>
-      </w:r>
-      <w:r>
-        <w:rPr>
-          <w:rFonts w:ascii="Trebuchet MS" w:hAnsi="Trebuchet MS"/>
-          <w:sz w:val="20"/>
-          <w:szCs w:val="20"/>
-          <w:lang w:val="en-GB"/>
-        </w:rPr>
-        <w:t>ittle robot</w:t>
-      </w:r>
-      <w:r>
-        <w:rPr>
-          <w:rFonts w:ascii="Trebuchet MS" w:hAnsi="Trebuchet MS"/>
-          <w:sz w:val="20"/>
-          <w:szCs w:val="20"/>
-          <w:lang w:val="en-GB"/>
-        </w:rPr>
-        <w:t>, g</w:t>
-      </w:r>
-      <w:r>
-        <w:rPr>
-          <w:rFonts w:ascii="Trebuchet MS" w:hAnsi="Trebuchet MS"/>
-          <w:sz w:val="20"/>
-          <w:szCs w:val="20"/>
-          <w:lang w:val="en-GB"/>
-        </w:rPr>
-        <w:t>iant robot</w:t>
-      </w:r>
-    </w:p>
-    <w:p>
-      <w:pPr>
-        <w:pStyle w:val="Heading5"/>
-        <w:rPr>
-          <w:lang w:val="en-GB"/>
-        </w:rPr>
-      </w:pPr>
-      <w:r>
-        <w:rPr>
-          <w:lang w:val="en-GB"/>
-        </w:rPr>
-        <w:t>Objects</w:t>
-      </w:r>
-    </w:p>
-    <w:p>
-      <w:pPr>
-        <w:jc w:val="both"/>
-        <w:rPr>
-          <w:rFonts w:ascii="Trebuchet MS" w:hAnsi="Trebuchet MS"/>
-          <w:sz w:val="20"/>
-          <w:szCs w:val="20"/>
-          <w:lang w:val="en-GB"/>
-        </w:rPr>
-      </w:pPr>
-      <w:r>
-        <w:rPr>
-          <w:rFonts w:ascii="Trebuchet MS" w:hAnsi="Trebuchet MS"/>
-          <w:sz w:val="20"/>
-          <w:szCs w:val="20"/>
-          <w:lang w:val="en-GB"/>
-        </w:rPr>
-        <w:t>Ammo</w:t>
-      </w:r>
-      <w:r>
-        <w:rPr>
-          <w:rFonts w:ascii="Trebuchet MS" w:hAnsi="Trebuchet MS"/>
-          <w:sz w:val="20"/>
-          <w:szCs w:val="20"/>
-          <w:lang w:val="en-GB"/>
-        </w:rPr>
-        <w:t>, r</w:t>
-      </w:r>
-      <w:r>
-        <w:rPr>
-          <w:rFonts w:ascii="Trebuchet MS" w:hAnsi="Trebuchet MS"/>
-          <w:sz w:val="20"/>
-          <w:szCs w:val="20"/>
-          <w:lang w:val="en-GB"/>
-        </w:rPr>
-        <w:t>ewards</w:t>
-      </w:r>
-    </w:p>
-    <w:p>
-      <w:pPr>
-        <w:pStyle w:val="Heading5"/>
-        <w:rPr>
-          <w:lang w:val="en-GB"/>
-        </w:rPr>
-      </w:pPr>
-      <w:r>
-        <w:rPr>
-          <w:lang w:val="en-GB"/>
-        </w:rPr>
-        <w:t>Level</w:t>
-      </w:r>
-    </w:p>
-    <w:p>
-      <w:pPr>
-        <w:jc w:val="both"/>
-        <w:rPr>
-          <w:rFonts w:ascii="Trebuchet MS" w:hAnsi="Trebuchet MS"/>
-          <w:sz w:val="20"/>
-          <w:szCs w:val="20"/>
-          <w:lang w:val="en-GB"/>
-        </w:rPr>
-      </w:pPr>
-      <w:r>
-        <w:rPr>
-          <w:rFonts w:ascii="Trebuchet MS" w:hAnsi="Trebuchet MS"/>
-          <w:sz w:val="20"/>
-          <w:szCs w:val="20"/>
-          <w:lang w:val="en-GB"/>
-        </w:rPr>
-        <w:t>Arena</w:t>
-      </w:r>
-    </w:p>
-    <w:p>
-      <w:pPr>
-        <w:pStyle w:val="Heading4"/>
-        <w:rPr>
-          <w:lang w:val="en-GB"/>
-        </w:rPr>
-      </w:pPr>
-      <w:r>
-        <w:rPr>
-          <w:lang w:val="en-GB"/>
-        </w:rPr>
-        <w:t>Audio</w:t>
-      </w:r>
-    </w:p>
-    <w:p>
-      <w:pPr>
-        <w:pStyle w:val="Heading5"/>
-        <w:rPr>
-          <w:lang w:val="en-GB"/>
-        </w:rPr>
-      </w:pPr>
-      <w:r>
-        <w:rPr>
-          <w:lang w:val="en-GB"/>
-        </w:rPr>
-        <w:t>Music</w:t>
-      </w:r>
-    </w:p>
-    <w:p>
-      <w:pPr>
-        <w:jc w:val="both"/>
-        <w:rPr>
-          <w:rFonts w:ascii="Trebuchet MS" w:hAnsi="Trebuchet MS"/>
-          <w:sz w:val="20"/>
-          <w:szCs w:val="20"/>
-          <w:lang w:val="en-GB"/>
-        </w:rPr>
-      </w:pPr>
-      <w:r>
-        <w:rPr>
-          <w:rFonts w:ascii="Trebuchet MS" w:hAnsi="Trebuchet MS"/>
-          <w:sz w:val="20"/>
-          <w:szCs w:val="20"/>
-          <w:lang w:val="en-GB"/>
-        </w:rPr>
-        <w:t>Menu</w:t>
-      </w:r>
-      <w:r>
-        <w:rPr>
-          <w:rFonts w:ascii="Trebuchet MS" w:hAnsi="Trebuchet MS"/>
-          <w:sz w:val="20"/>
-          <w:szCs w:val="20"/>
-          <w:lang w:val="en-GB"/>
-        </w:rPr>
-        <w:t>, v</w:t>
-      </w:r>
-      <w:r>
-        <w:rPr>
-          <w:rFonts w:ascii="Trebuchet MS" w:hAnsi="Trebuchet MS"/>
-          <w:sz w:val="20"/>
-          <w:szCs w:val="20"/>
-          <w:lang w:val="en-GB"/>
-        </w:rPr>
-        <w:t>ictory</w:t>
-      </w:r>
-      <w:r>
-        <w:rPr>
-          <w:rFonts w:ascii="Trebuchet MS" w:hAnsi="Trebuchet MS"/>
-          <w:sz w:val="20"/>
-          <w:szCs w:val="20"/>
-          <w:lang w:val="en-GB"/>
-        </w:rPr>
-        <w:t>, l</w:t>
-      </w:r>
-      <w:r>
-        <w:rPr>
-          <w:rFonts w:ascii="Trebuchet MS" w:hAnsi="Trebuchet MS"/>
-          <w:sz w:val="20"/>
-          <w:szCs w:val="20"/>
-          <w:lang w:val="en-GB"/>
-        </w:rPr>
-        <w:t>ose</w:t>
-      </w:r>
-      <w:r>
-        <w:rPr>
-          <w:rFonts w:ascii="Trebuchet MS" w:hAnsi="Trebuchet MS"/>
-          <w:sz w:val="20"/>
-          <w:szCs w:val="20"/>
-          <w:lang w:val="en-GB"/>
-        </w:rPr>
-        <w:t>, fighting</w:t>
-      </w:r>
-    </w:p>
-    <w:p>
-      <w:pPr>
-        <w:pStyle w:val="Heading5"/>
-        <w:rPr>
-          <w:lang w:val="en-GB"/>
-        </w:rPr>
-      </w:pPr>
-      <w:r>
-        <w:rPr>
-          <w:lang w:val="en-GB"/>
-        </w:rPr>
-        <w:t>SFX</w:t>
-      </w:r>
-    </w:p>
-    <w:p>
-      <w:pPr>
-        <w:jc w:val="both"/>
-        <w:rPr>
-          <w:rFonts w:ascii="Trebuchet MS" w:hAnsi="Trebuchet MS"/>
-          <w:sz w:val="20"/>
-          <w:szCs w:val="20"/>
-          <w:lang w:val="en-GB"/>
-        </w:rPr>
-      </w:pPr>
-      <w:r>
-        <w:rPr>
-          <w:rFonts w:ascii="Trebuchet MS" w:hAnsi="Trebuchet MS"/>
-          <w:sz w:val="20"/>
-          <w:szCs w:val="20"/>
-          <w:lang w:val="en-GB"/>
-        </w:rPr>
-        <w:t>Acceleration</w:t>
-      </w:r>
-      <w:r>
-        <w:rPr>
-          <w:rFonts w:ascii="Trebuchet MS" w:hAnsi="Trebuchet MS"/>
-          <w:sz w:val="20"/>
-          <w:szCs w:val="20"/>
-          <w:lang w:val="en-GB"/>
-        </w:rPr>
-        <w:t>, s</w:t>
-      </w:r>
-      <w:r>
-        <w:rPr>
-          <w:rFonts w:ascii="Trebuchet MS" w:hAnsi="Trebuchet MS"/>
-          <w:sz w:val="20"/>
-          <w:szCs w:val="20"/>
-          <w:lang w:val="en-GB"/>
-        </w:rPr>
-        <w:t>teering</w:t>
-      </w:r>
-      <w:r>
-        <w:rPr>
-          <w:rFonts w:ascii="Trebuchet MS" w:hAnsi="Trebuchet MS"/>
-          <w:sz w:val="20"/>
-          <w:szCs w:val="20"/>
-          <w:lang w:val="en-GB"/>
-        </w:rPr>
-        <w:t>, f</w:t>
-      </w:r>
-      <w:r>
-        <w:rPr>
-          <w:rFonts w:ascii="Trebuchet MS" w:hAnsi="Trebuchet MS"/>
-          <w:sz w:val="20"/>
-          <w:szCs w:val="20"/>
-          <w:lang w:val="en-GB"/>
-        </w:rPr>
-        <w:t>iring</w:t>
-      </w:r>
-      <w:r>
-        <w:rPr>
-          <w:rFonts w:ascii="Trebuchet MS" w:hAnsi="Trebuchet MS"/>
-          <w:sz w:val="20"/>
-          <w:szCs w:val="20"/>
-          <w:lang w:val="en-GB"/>
-        </w:rPr>
-        <w:t>, c</w:t>
-      </w:r>
-      <w:r>
-        <w:rPr>
-          <w:rFonts w:ascii="Trebuchet MS" w:hAnsi="Trebuchet MS"/>
-          <w:sz w:val="20"/>
-          <w:szCs w:val="20"/>
-          <w:lang w:val="en-GB"/>
-        </w:rPr>
-        <w:t>ar collision</w:t>
-      </w:r>
-      <w:r>
-        <w:rPr>
-          <w:rFonts w:ascii="Trebuchet MS" w:hAnsi="Trebuchet MS"/>
-          <w:sz w:val="20"/>
-          <w:szCs w:val="20"/>
-          <w:lang w:val="en-GB"/>
-        </w:rPr>
-        <w:t>, e</w:t>
-      </w:r>
-      <w:r>
-        <w:rPr>
-          <w:rFonts w:ascii="Trebuchet MS" w:hAnsi="Trebuchet MS"/>
-          <w:sz w:val="20"/>
-          <w:szCs w:val="20"/>
-          <w:lang w:val="en-GB"/>
-        </w:rPr>
-        <w:t>xplosions</w:t>
-      </w:r>
-      <w:r>
-        <w:rPr>
-          <w:rFonts w:ascii="Trebuchet MS" w:hAnsi="Trebuchet MS"/>
-          <w:sz w:val="20"/>
-          <w:szCs w:val="20"/>
-          <w:lang w:val="en-GB"/>
-        </w:rPr>
-        <w:t>, o</w:t>
-      </w:r>
-      <w:r>
-        <w:rPr>
-          <w:rFonts w:ascii="Trebuchet MS" w:hAnsi="Trebuchet MS"/>
-          <w:sz w:val="20"/>
-          <w:szCs w:val="20"/>
-          <w:lang w:val="en-GB"/>
-        </w:rPr>
-        <w:t>bject taken</w:t>
-      </w:r>
-    </w:p>
-    <w:p>
-      <w:pPr>
-        <w:jc w:val="both"/>
-        <w:rPr>
-          <w:rFonts w:ascii="Trebuchet MS" w:hAnsi="Trebuchet MS"/>
-          <w:sz w:val="20"/>
-          <w:szCs w:val="20"/>
-          <w:lang w:val="en-GB"/>
-        </w:rPr>
-      </w:pPr>
-      <w:bookmarkStart w:id="0" w:name="_GoBack"/>
-      <w:bookmarkEnd w:id="0"/>
     </w:p>
     <w:sectPr>
       <w:pgSz w:w="11906" w:h="16838"/>
@@ -767,6 +367,100 @@
     </w:sectPr>
   </w:body>
 </w:document>
+</file>
+
+<file path=word/numbering.xml><?xml version="1.0" encoding="utf-8"?>
+<w:numbering xmlns:wpc="http://schemas.microsoft.com/office/word/2010/wordprocessingCanvas" xmlns:cx="http://schemas.microsoft.com/office/drawing/2014/chartex" xmlns:cx1="http://schemas.microsoft.com/office/drawing/2015/9/8/chartex" xmlns:cx2="http://schemas.microsoft.com/office/drawing/2015/10/21/chartex" xmlns:cx3="http://schemas.microsoft.com/office/drawing/2016/5/9/chartex" xmlns:cx4="http://schemas.microsoft.com/office/drawing/2016/5/10/chartex" xmlns:cx5="http://schemas.microsoft.com/office/drawing/2016/5/11/chartex" xmlns:cx6="http://schemas.microsoft.com/office/drawing/2016/5/12/chartex" xmlns:cx7="http://schemas.microsoft.com/office/drawing/2016/5/13/chartex" xmlns:cx8="http://schemas.microsoft.com/office/drawing/2016/5/14/chartex" xmlns:mc="http://schemas.openxmlformats.org/markup-compatibility/2006" xmlns:aink="http://schemas.microsoft.com/office/drawing/2016/ink" xmlns:am3d="http://schemas.microsoft.com/office/drawing/2017/model3d" xmlns:o="urn:schemas-microsoft-com:office:office" xmlns:r="http://schemas.openxmlformats.org/officeDocument/2006/relationships" xmlns:m="http://schemas.openxmlformats.org/officeDocument/2006/math" xmlns:v="urn:schemas-microsoft-com:vml" xmlns:wp14="http://schemas.microsoft.com/office/word/2010/wordprocessingDrawing" xmlns:wp="http://schemas.openxmlformats.org/drawingml/2006/wordprocessingDrawing" xmlns:w10="urn:schemas-microsoft-com:office:word" xmlns:w="http://schemas.openxmlformats.org/wordprocessingml/2006/main" xmlns:w14="http://schemas.microsoft.com/office/word/2010/wordml" xmlns:w15="http://schemas.microsoft.com/office/word/2012/wordml" xmlns:w16cid="http://schemas.microsoft.com/office/word/2016/wordml/cid" xmlns:w16se="http://schemas.microsoft.com/office/word/2015/wordml/symex" xmlns:wpg="http://schemas.microsoft.com/office/word/2010/wordprocessingGroup" xmlns:wpi="http://schemas.microsoft.com/office/word/2010/wordprocessingInk" xmlns:wne="http://schemas.microsoft.com/office/word/2006/wordml" xmlns:wps="http://schemas.microsoft.com/office/word/2010/wordprocessingShape" mc:Ignorable="w14 w15 w16se w16cid wp14">
+  <w:abstractNum w:abstractNumId="0" w15:restartNumberingAfterBreak="0">
+    <w:nsid w:val="26C478BD"/>
+    <w:multiLevelType w:val="multilevel"/>
+    <w:tmpl w:val="04100025"/>
+    <w:lvl w:ilvl="0">
+      <w:start w:val="1"/>
+      <w:numFmt w:val="decimal"/>
+      <w:lvlText w:val="%1"/>
+      <w:lvlJc w:val="left"/>
+      <w:pPr>
+        <w:ind w:left="432" w:hanging="432"/>
+      </w:pPr>
+    </w:lvl>
+    <w:lvl w:ilvl="1">
+      <w:start w:val="1"/>
+      <w:numFmt w:val="decimal"/>
+      <w:lvlText w:val="%1.%2"/>
+      <w:lvlJc w:val="left"/>
+      <w:pPr>
+        <w:ind w:left="576" w:hanging="576"/>
+      </w:pPr>
+    </w:lvl>
+    <w:lvl w:ilvl="2">
+      <w:start w:val="1"/>
+      <w:numFmt w:val="decimal"/>
+      <w:lvlText w:val="%1.%2.%3"/>
+      <w:lvlJc w:val="left"/>
+      <w:pPr>
+        <w:ind w:left="720" w:hanging="720"/>
+      </w:pPr>
+    </w:lvl>
+    <w:lvl w:ilvl="3">
+      <w:start w:val="1"/>
+      <w:numFmt w:val="decimal"/>
+      <w:lvlText w:val="%1.%2.%3.%4"/>
+      <w:lvlJc w:val="left"/>
+      <w:pPr>
+        <w:ind w:left="864" w:hanging="864"/>
+      </w:pPr>
+    </w:lvl>
+    <w:lvl w:ilvl="4">
+      <w:start w:val="1"/>
+      <w:numFmt w:val="decimal"/>
+      <w:lvlText w:val="%1.%2.%3.%4.%5"/>
+      <w:lvlJc w:val="left"/>
+      <w:pPr>
+        <w:ind w:left="1008" w:hanging="1008"/>
+      </w:pPr>
+    </w:lvl>
+    <w:lvl w:ilvl="5">
+      <w:start w:val="1"/>
+      <w:numFmt w:val="decimal"/>
+      <w:lvlText w:val="%1.%2.%3.%4.%5.%6"/>
+      <w:lvlJc w:val="left"/>
+      <w:pPr>
+        <w:ind w:left="1152" w:hanging="1152"/>
+      </w:pPr>
+    </w:lvl>
+    <w:lvl w:ilvl="6">
+      <w:start w:val="1"/>
+      <w:numFmt w:val="decimal"/>
+      <w:lvlText w:val="%1.%2.%3.%4.%5.%6.%7"/>
+      <w:lvlJc w:val="left"/>
+      <w:pPr>
+        <w:ind w:left="1296" w:hanging="1296"/>
+      </w:pPr>
+    </w:lvl>
+    <w:lvl w:ilvl="7">
+      <w:start w:val="1"/>
+      <w:numFmt w:val="decimal"/>
+      <w:lvlText w:val="%1.%2.%3.%4.%5.%6.%7.%8"/>
+      <w:lvlJc w:val="left"/>
+      <w:pPr>
+        <w:ind w:left="1440" w:hanging="1440"/>
+      </w:pPr>
+    </w:lvl>
+    <w:lvl w:ilvl="8">
+      <w:start w:val="1"/>
+      <w:numFmt w:val="decimal"/>
+      <w:lvlText w:val="%1.%2.%3.%4.%5.%6.%7.%8.%9"/>
+      <w:lvlJc w:val="left"/>
+      <w:pPr>
+        <w:ind w:left="1584" w:hanging="1584"/>
+      </w:pPr>
+    </w:lvl>
+  </w:abstractNum>
+  <w:num w:numId="1">
+    <w:abstractNumId w:val="0"/>
+  </w:num>
+</w:numbering>
 </file>
 
 <file path=word/styles.xml><?xml version="1.0" encoding="utf-8"?>
@@ -786,17 +480,17 @@
       </w:pPr>
     </w:pPrDefault>
   </w:docDefaults>
-  <w:latentStyles w:defLockedState="0" w:defUIPriority="99" w:defSemiHidden="0" w:defUnhideWhenUsed="0" w:defQFormat="0" w:count="375">
+  <w:latentStyles w:defLockedState="0" w:defUIPriority="99" w:defSemiHidden="0" w:defUnhideWhenUsed="0" w:defQFormat="0" w:count="376">
     <w:lsdException w:name="Normal" w:uiPriority="0" w:qFormat="1"/>
-    <w:lsdException w:name="heading 1" w:uiPriority="9" w:qFormat="1"/>
-    <w:lsdException w:name="heading 2" w:semiHidden="1" w:uiPriority="9" w:unhideWhenUsed="1" w:qFormat="1"/>
+    <w:lsdException w:name="heading 1" w:uiPriority="0" w:qFormat="1"/>
+    <w:lsdException w:name="heading 2" w:semiHidden="1" w:uiPriority="0" w:unhideWhenUsed="1" w:qFormat="1"/>
     <w:lsdException w:name="heading 3" w:semiHidden="1" w:uiPriority="0" w:unhideWhenUsed="1" w:qFormat="1"/>
     <w:lsdException w:name="heading 4" w:semiHidden="1" w:uiPriority="9" w:unhideWhenUsed="1" w:qFormat="1"/>
     <w:lsdException w:name="heading 5" w:semiHidden="1" w:uiPriority="9" w:unhideWhenUsed="1" w:qFormat="1"/>
     <w:lsdException w:name="heading 6" w:semiHidden="1" w:uiPriority="9" w:unhideWhenUsed="1" w:qFormat="1"/>
-    <w:lsdException w:name="heading 7" w:semiHidden="1" w:uiPriority="9" w:unhideWhenUsed="1" w:qFormat="1"/>
-    <w:lsdException w:name="heading 8" w:semiHidden="1" w:uiPriority="9" w:unhideWhenUsed="1" w:qFormat="1"/>
-    <w:lsdException w:name="heading 9" w:semiHidden="1" w:uiPriority="9" w:unhideWhenUsed="1" w:qFormat="1"/>
+    <w:lsdException w:name="heading 7" w:semiHidden="1" w:uiPriority="0" w:unhideWhenUsed="1" w:qFormat="1"/>
+    <w:lsdException w:name="heading 8" w:semiHidden="1" w:uiPriority="0" w:unhideWhenUsed="1" w:qFormat="1"/>
+    <w:lsdException w:name="heading 9" w:semiHidden="1" w:uiPriority="0" w:unhideWhenUsed="1" w:qFormat="1"/>
     <w:lsdException w:name="index 1" w:semiHidden="1" w:unhideWhenUsed="1"/>
     <w:lsdException w:name="index 2" w:semiHidden="1" w:unhideWhenUsed="1"/>
     <w:lsdException w:name="index 3" w:semiHidden="1" w:unhideWhenUsed="1"/>
@@ -1162,10 +856,57 @@
     <w:lsdException w:name="Smart Hyperlink" w:semiHidden="1" w:unhideWhenUsed="1"/>
     <w:lsdException w:name="Hashtag" w:semiHidden="1" w:unhideWhenUsed="1"/>
     <w:lsdException w:name="Unresolved Mention" w:semiHidden="1" w:unhideWhenUsed="1"/>
+    <w:lsdException w:name="Smart Link" w:semiHidden="1" w:unhideWhenUsed="1"/>
   </w:latentStyles>
   <w:style w:type="paragraph" w:default="1" w:styleId="Normal">
     <w:name w:val="Normal"/>
     <w:qFormat/>
+  </w:style>
+  <w:style w:type="paragraph" w:styleId="Heading1">
+    <w:name w:val="heading 1"/>
+    <w:basedOn w:val="Normal"/>
+    <w:next w:val="Normal"/>
+    <w:link w:val="Heading1Char"/>
+    <w:qFormat/>
+    <w:rsid w:val="009A5B40"/>
+    <w:pPr>
+      <w:keepNext/>
+      <w:spacing w:before="240" w:after="60" w:line="240" w:lineRule="auto"/>
+      <w:ind w:left="432" w:hanging="432"/>
+      <w:jc w:val="both"/>
+      <w:outlineLvl w:val="0"/>
+    </w:pPr>
+    <w:rPr>
+      <w:rFonts w:ascii="Times New Roman" w:eastAsia="Times New Roman" w:hAnsi="Times New Roman" w:cs="Arial"/>
+      <w:b/>
+      <w:bCs/>
+      <w:kern w:val="32"/>
+      <w:sz w:val="32"/>
+      <w:szCs w:val="32"/>
+    </w:rPr>
+  </w:style>
+  <w:style w:type="paragraph" w:styleId="Heading2">
+    <w:name w:val="heading 2"/>
+    <w:basedOn w:val="Normal"/>
+    <w:next w:val="Normal"/>
+    <w:link w:val="Heading2Char"/>
+    <w:qFormat/>
+    <w:rsid w:val="00AD6F0E"/>
+    <w:pPr>
+      <w:keepNext/>
+      <w:spacing w:before="240" w:after="60" w:line="240" w:lineRule="auto"/>
+      <w:jc w:val="both"/>
+      <w:outlineLvl w:val="1"/>
+    </w:pPr>
+    <w:rPr>
+      <w:rFonts w:ascii="Times New Roman" w:eastAsia="Times New Roman" w:hAnsi="Times New Roman" w:cs="Arial"/>
+      <w:b/>
+      <w:bCs/>
+      <w:i/>
+      <w:iCs/>
+      <w:sz w:val="28"/>
+      <w:szCs w:val="28"/>
+    </w:rPr>
   </w:style>
   <w:style w:type="paragraph" w:styleId="Heading3">
     <w:name w:val="heading 3"/>
@@ -1229,6 +970,88 @@
       <w:color w:val="2F5496" w:themeColor="accent1" w:themeShade="BF"/>
     </w:rPr>
   </w:style>
+  <w:style w:type="paragraph" w:styleId="Heading6">
+    <w:name w:val="heading 6"/>
+    <w:basedOn w:val="Normal"/>
+    <w:next w:val="Normal"/>
+    <w:link w:val="Heading6Char"/>
+    <w:uiPriority w:val="9"/>
+    <w:unhideWhenUsed/>
+    <w:qFormat/>
+    <w:rsid w:val="009A5B40"/>
+    <w:pPr>
+      <w:keepNext/>
+      <w:keepLines/>
+      <w:spacing w:before="40" w:after="0"/>
+      <w:ind w:left="1152" w:hanging="1152"/>
+      <w:outlineLvl w:val="5"/>
+    </w:pPr>
+    <w:rPr>
+      <w:rFonts w:ascii="Times New Roman" w:eastAsia="Times New Roman" w:hAnsi="Times New Roman" w:cs="Times New Roman"/>
+      <w:color w:val="1F3763"/>
+    </w:rPr>
+  </w:style>
+  <w:style w:type="paragraph" w:styleId="Heading7">
+    <w:name w:val="heading 7"/>
+    <w:basedOn w:val="Normal"/>
+    <w:next w:val="Normal"/>
+    <w:link w:val="Heading7Char"/>
+    <w:semiHidden/>
+    <w:unhideWhenUsed/>
+    <w:qFormat/>
+    <w:rsid w:val="009A5B40"/>
+    <w:pPr>
+      <w:spacing w:before="240" w:after="60" w:line="240" w:lineRule="auto"/>
+      <w:ind w:left="1296" w:hanging="1296"/>
+      <w:jc w:val="both"/>
+      <w:outlineLvl w:val="6"/>
+    </w:pPr>
+    <w:rPr>
+      <w:sz w:val="24"/>
+      <w:szCs w:val="24"/>
+    </w:rPr>
+  </w:style>
+  <w:style w:type="paragraph" w:styleId="Heading8">
+    <w:name w:val="heading 8"/>
+    <w:basedOn w:val="Normal"/>
+    <w:next w:val="Normal"/>
+    <w:link w:val="Heading8Char"/>
+    <w:semiHidden/>
+    <w:unhideWhenUsed/>
+    <w:qFormat/>
+    <w:rsid w:val="009A5B40"/>
+    <w:pPr>
+      <w:spacing w:before="240" w:after="60" w:line="240" w:lineRule="auto"/>
+      <w:ind w:left="1440" w:hanging="1440"/>
+      <w:jc w:val="both"/>
+      <w:outlineLvl w:val="7"/>
+    </w:pPr>
+    <w:rPr>
+      <w:i/>
+      <w:iCs/>
+      <w:sz w:val="24"/>
+      <w:szCs w:val="24"/>
+    </w:rPr>
+  </w:style>
+  <w:style w:type="paragraph" w:styleId="Heading9">
+    <w:name w:val="heading 9"/>
+    <w:basedOn w:val="Normal"/>
+    <w:next w:val="Normal"/>
+    <w:link w:val="Heading9Char"/>
+    <w:semiHidden/>
+    <w:unhideWhenUsed/>
+    <w:qFormat/>
+    <w:rsid w:val="009A5B40"/>
+    <w:pPr>
+      <w:spacing w:before="240" w:after="60" w:line="240" w:lineRule="auto"/>
+      <w:ind w:left="1584" w:hanging="1584"/>
+      <w:jc w:val="both"/>
+      <w:outlineLvl w:val="8"/>
+    </w:pPr>
+    <w:rPr>
+      <w:rFonts w:asciiTheme="majorHAnsi" w:eastAsiaTheme="majorEastAsia" w:hAnsiTheme="majorHAnsi" w:cstheme="majorBidi"/>
+    </w:rPr>
+  </w:style>
   <w:style w:type="character" w:default="1" w:styleId="DefaultParagraphFont">
     <w:name w:val="Default Paragraph Font"/>
     <w:uiPriority w:val="1"/>
@@ -1291,6 +1114,80 @@
     <w:rPr>
       <w:rFonts w:asciiTheme="majorHAnsi" w:eastAsiaTheme="majorEastAsia" w:hAnsiTheme="majorHAnsi" w:cstheme="majorBidi"/>
       <w:color w:val="2F5496" w:themeColor="accent1" w:themeShade="BF"/>
+    </w:rPr>
+  </w:style>
+  <w:style w:type="character" w:customStyle="1" w:styleId="Heading2Char">
+    <w:name w:val="Heading 2 Char"/>
+    <w:basedOn w:val="DefaultParagraphFont"/>
+    <w:link w:val="Heading2"/>
+    <w:rsid w:val="00AD6F0E"/>
+    <w:rPr>
+      <w:rFonts w:ascii="Times New Roman" w:eastAsia="Times New Roman" w:hAnsi="Times New Roman" w:cs="Arial"/>
+      <w:b/>
+      <w:bCs/>
+      <w:i/>
+      <w:iCs/>
+      <w:sz w:val="28"/>
+      <w:szCs w:val="28"/>
+    </w:rPr>
+  </w:style>
+  <w:style w:type="character" w:customStyle="1" w:styleId="Heading1Char">
+    <w:name w:val="Heading 1 Char"/>
+    <w:basedOn w:val="DefaultParagraphFont"/>
+    <w:link w:val="Heading1"/>
+    <w:rsid w:val="009A5B40"/>
+    <w:rPr>
+      <w:rFonts w:ascii="Times New Roman" w:eastAsia="Times New Roman" w:hAnsi="Times New Roman" w:cs="Arial"/>
+      <w:b/>
+      <w:bCs/>
+      <w:kern w:val="32"/>
+      <w:sz w:val="32"/>
+      <w:szCs w:val="32"/>
+    </w:rPr>
+  </w:style>
+  <w:style w:type="character" w:customStyle="1" w:styleId="Heading6Char">
+    <w:name w:val="Heading 6 Char"/>
+    <w:basedOn w:val="DefaultParagraphFont"/>
+    <w:link w:val="Heading6"/>
+    <w:uiPriority w:val="9"/>
+    <w:rsid w:val="009A5B40"/>
+    <w:rPr>
+      <w:rFonts w:ascii="Times New Roman" w:eastAsia="Times New Roman" w:hAnsi="Times New Roman" w:cs="Times New Roman"/>
+      <w:color w:val="1F3763"/>
+    </w:rPr>
+  </w:style>
+  <w:style w:type="character" w:customStyle="1" w:styleId="Heading7Char">
+    <w:name w:val="Heading 7 Char"/>
+    <w:basedOn w:val="DefaultParagraphFont"/>
+    <w:link w:val="Heading7"/>
+    <w:semiHidden/>
+    <w:rsid w:val="009A5B40"/>
+    <w:rPr>
+      <w:sz w:val="24"/>
+      <w:szCs w:val="24"/>
+    </w:rPr>
+  </w:style>
+  <w:style w:type="character" w:customStyle="1" w:styleId="Heading8Char">
+    <w:name w:val="Heading 8 Char"/>
+    <w:basedOn w:val="DefaultParagraphFont"/>
+    <w:link w:val="Heading8"/>
+    <w:semiHidden/>
+    <w:rsid w:val="009A5B40"/>
+    <w:rPr>
+      <w:i/>
+      <w:iCs/>
+      <w:sz w:val="24"/>
+      <w:szCs w:val="24"/>
+    </w:rPr>
+  </w:style>
+  <w:style w:type="character" w:customStyle="1" w:styleId="Heading9Char">
+    <w:name w:val="Heading 9 Char"/>
+    <w:basedOn w:val="DefaultParagraphFont"/>
+    <w:link w:val="Heading9"/>
+    <w:semiHidden/>
+    <w:rsid w:val="009A5B40"/>
+    <w:rPr>
+      <w:rFonts w:asciiTheme="majorHAnsi" w:eastAsiaTheme="majorEastAsia" w:hAnsiTheme="majorHAnsi" w:cstheme="majorBidi"/>
     </w:rPr>
   </w:style>
 </w:styles>

--- a/Documentation/GDD/Media List.docx
+++ b/Documentation/GDD/Media List.docx
@@ -156,7 +156,15 @@
       </w:r>
     </w:p>
     <w:p>
-      <w:r>
+      <w:pPr>
+        <w:rPr>
+          <w:lang w:val="en-US"/>
+        </w:rPr>
+      </w:pPr>
+      <w:r>
+        <w:rPr>
+          <w:lang w:val="en-US"/>
+        </w:rPr>
         <w:t>Eagle, lion, rhino, shark, little robot red, little robot blue, little robot green, giant robot</w:t>
       </w:r>
     </w:p>
@@ -222,7 +230,15 @@
       </w:r>
     </w:p>
     <w:p>
-      <w:r>
+      <w:pPr>
+        <w:rPr>
+          <w:lang w:val="en-US"/>
+        </w:rPr>
+      </w:pPr>
+      <w:r>
+        <w:rPr>
+          <w:lang w:val="en-US"/>
+        </w:rPr>
         <w:t>Eagle, lion, rhino, shark, little robot, giant robot</w:t>
       </w:r>
     </w:p>

--- a/Documentation/GDD/Media List.docx
+++ b/Documentation/GDD/Media List.docx
@@ -167,6 +167,12 @@
         </w:rPr>
         <w:t>Eagle, lion, rhino, shark, little robot red, little robot blue, little robot green, giant robot</w:t>
       </w:r>
+      <w:r>
+        <w:rPr>
+          <w:lang w:val="en-US"/>
+        </w:rPr>
+        <w:t>, goliath</w:t>
+      </w:r>
     </w:p>
     <w:p>
       <w:pPr>
@@ -240,6 +246,12 @@
           <w:lang w:val="en-US"/>
         </w:rPr>
         <w:t>Eagle, lion, rhino, shark, little robot, giant robot</w:t>
+      </w:r>
+      <w:r>
+        <w:rPr>
+          <w:lang w:val="en-US"/>
+        </w:rPr>
+        <w:t>, goliath</w:t>
       </w:r>
     </w:p>
     <w:p>

--- a/Documentation/GDD/Media List.docx
+++ b/Documentation/GDD/Media List.docx
@@ -9,6 +9,11 @@
           <w:ilvl w:val="0"/>
           <w:numId w:val="1"/>
         </w:numPr>
+        <w:pBdr>
+          <w:bottom w:val="single" w:sz="2" w:space="1" w:color="F79E10"/>
+        </w:pBdr>
+        <w:spacing w:after="240"/>
+        <w:jc w:val="center"/>
         <w:rPr>
           <w:lang w:val="en-GB"/>
         </w:rPr>

--- a/Documentation/GDD/Media List.docx
+++ b/Documentation/GDD/Media List.docx
@@ -18,12 +18,14 @@
           <w:lang w:val="en-GB"/>
         </w:rPr>
       </w:pPr>
+      <w:bookmarkStart w:id="0" w:name="_Toc5728371"/>
       <w:r>
         <w:rPr>
           <w:lang w:val="en-GB"/>
         </w:rPr>
         <w:t>Media List</w:t>
       </w:r>
+      <w:bookmarkEnd w:id="0"/>
     </w:p>
     <w:p>
       <w:pPr>
@@ -36,12 +38,14 @@
           <w:lang w:val="en-GB"/>
         </w:rPr>
       </w:pPr>
+      <w:bookmarkStart w:id="1" w:name="_Toc5728372"/>
       <w:r>
         <w:rPr>
           <w:lang w:val="en-GB"/>
         </w:rPr>
         <w:t>UI</w:t>
       </w:r>
+      <w:bookmarkEnd w:id="1"/>
     </w:p>
     <w:p>
       <w:pPr>
@@ -64,12 +68,14 @@
           <w:numId w:val="1"/>
         </w:numPr>
       </w:pPr>
+      <w:bookmarkStart w:id="2" w:name="_Toc5728373"/>
       <w:r>
         <w:rPr>
           <w:lang w:val="en-GB"/>
         </w:rPr>
         <w:t>Texture</w:t>
       </w:r>
+      <w:bookmarkEnd w:id="2"/>
     </w:p>
     <w:p>
       <w:pPr>
@@ -83,12 +89,14 @@
           <w:lang w:val="en-GB"/>
         </w:rPr>
       </w:pPr>
+      <w:bookmarkStart w:id="3" w:name="_Toc5728374"/>
       <w:r>
         <w:rPr>
           <w:lang w:val="en-GB"/>
         </w:rPr>
         <w:t>Cars</w:t>
       </w:r>
+      <w:bookmarkEnd w:id="3"/>
     </w:p>
     <w:p>
       <w:pPr>
@@ -153,12 +161,14 @@
           <w:lang w:val="en-GB"/>
         </w:rPr>
       </w:pPr>
+      <w:bookmarkStart w:id="4" w:name="_Toc5728375"/>
       <w:r>
         <w:rPr>
           <w:lang w:val="en-GB"/>
         </w:rPr>
         <w:t>Characters</w:t>
       </w:r>
+      <w:bookmarkEnd w:id="4"/>
     </w:p>
     <w:p>
       <w:pPr>
@@ -190,12 +200,14 @@
           <w:lang w:val="en-GB"/>
         </w:rPr>
       </w:pPr>
+      <w:bookmarkStart w:id="5" w:name="_Toc5728376"/>
       <w:r>
         <w:rPr>
           <w:lang w:val="en-GB"/>
         </w:rPr>
         <w:t>3D assets</w:t>
       </w:r>
+      <w:bookmarkEnd w:id="5"/>
     </w:p>
     <w:p>
       <w:pPr>
@@ -209,12 +221,14 @@
           <w:lang w:val="en-GB"/>
         </w:rPr>
       </w:pPr>
+      <w:bookmarkStart w:id="6" w:name="_Toc5728377"/>
       <w:r>
         <w:rPr>
           <w:lang w:val="en-GB"/>
         </w:rPr>
         <w:t>Vehicles</w:t>
       </w:r>
+      <w:bookmarkEnd w:id="6"/>
     </w:p>
     <w:p>
       <w:r>
@@ -233,12 +247,14 @@
           <w:lang w:val="en-GB"/>
         </w:rPr>
       </w:pPr>
+      <w:bookmarkStart w:id="7" w:name="_Toc5728378"/>
       <w:r>
         <w:rPr>
           <w:lang w:val="en-GB"/>
         </w:rPr>
         <w:t>Characters</w:t>
       </w:r>
+      <w:bookmarkEnd w:id="7"/>
     </w:p>
     <w:p>
       <w:pPr>
@@ -271,12 +287,14 @@
           <w:lang w:val="en-GB"/>
         </w:rPr>
       </w:pPr>
+      <w:bookmarkStart w:id="8" w:name="_Toc5728379"/>
       <w:r>
         <w:rPr>
           <w:lang w:val="en-GB"/>
         </w:rPr>
         <w:t>Objects</w:t>
       </w:r>
+      <w:bookmarkEnd w:id="8"/>
     </w:p>
     <w:p>
       <w:r>
@@ -295,12 +313,14 @@
           <w:lang w:val="en-GB"/>
         </w:rPr>
       </w:pPr>
+      <w:bookmarkStart w:id="9" w:name="_Toc5728380"/>
       <w:r>
         <w:rPr>
           <w:lang w:val="en-GB"/>
         </w:rPr>
         <w:t>Level</w:t>
       </w:r>
+      <w:bookmarkEnd w:id="9"/>
     </w:p>
     <w:p>
       <w:r>
@@ -318,12 +338,14 @@
           <w:lang w:val="en-GB"/>
         </w:rPr>
       </w:pPr>
+      <w:bookmarkStart w:id="10" w:name="_Toc5728381"/>
       <w:r>
         <w:rPr>
           <w:lang w:val="en-GB"/>
         </w:rPr>
         <w:t>Audio</w:t>
       </w:r>
+      <w:bookmarkEnd w:id="10"/>
     </w:p>
     <w:p>
       <w:pPr>
@@ -337,12 +359,14 @@
           <w:lang w:val="en-GB"/>
         </w:rPr>
       </w:pPr>
+      <w:bookmarkStart w:id="11" w:name="_Toc5728382"/>
       <w:r>
         <w:rPr>
           <w:lang w:val="en-GB"/>
         </w:rPr>
         <w:t>Music</w:t>
       </w:r>
+      <w:bookmarkEnd w:id="11"/>
     </w:p>
     <w:p>
       <w:r>
@@ -361,12 +385,14 @@
           <w:lang w:val="en-GB"/>
         </w:rPr>
       </w:pPr>
+      <w:bookmarkStart w:id="12" w:name="_Toc5728383"/>
       <w:r>
         <w:rPr>
           <w:lang w:val="en-GB"/>
         </w:rPr>
         <w:t>SFX</w:t>
       </w:r>
+      <w:bookmarkEnd w:id="12"/>
     </w:p>
     <w:p>
       <w:pPr>

--- a/Documentation/GDD/Media List.docx
+++ b/Documentation/GDD/Media List.docx
@@ -18,7 +18,7 @@
           <w:lang w:val="en-GB"/>
         </w:rPr>
       </w:pPr>
-      <w:bookmarkStart w:id="0" w:name="_Toc5728371"/>
+      <w:bookmarkStart w:id="0" w:name="_Toc5728518"/>
       <w:r>
         <w:rPr>
           <w:lang w:val="en-GB"/>
@@ -38,7 +38,7 @@
           <w:lang w:val="en-GB"/>
         </w:rPr>
       </w:pPr>
-      <w:bookmarkStart w:id="1" w:name="_Toc5728372"/>
+      <w:bookmarkStart w:id="1" w:name="_Toc5728519"/>
       <w:r>
         <w:rPr>
           <w:lang w:val="en-GB"/>
@@ -68,7 +68,7 @@
           <w:numId w:val="1"/>
         </w:numPr>
       </w:pPr>
-      <w:bookmarkStart w:id="2" w:name="_Toc5728373"/>
+      <w:bookmarkStart w:id="2" w:name="_Toc5728520"/>
       <w:r>
         <w:rPr>
           <w:lang w:val="en-GB"/>
@@ -89,7 +89,7 @@
           <w:lang w:val="en-GB"/>
         </w:rPr>
       </w:pPr>
-      <w:bookmarkStart w:id="3" w:name="_Toc5728374"/>
+      <w:bookmarkStart w:id="3" w:name="_Toc5728521"/>
       <w:r>
         <w:rPr>
           <w:lang w:val="en-GB"/>
@@ -161,7 +161,7 @@
           <w:lang w:val="en-GB"/>
         </w:rPr>
       </w:pPr>
-      <w:bookmarkStart w:id="4" w:name="_Toc5728375"/>
+      <w:bookmarkStart w:id="4" w:name="_Toc5728522"/>
       <w:r>
         <w:rPr>
           <w:lang w:val="en-GB"/>
@@ -200,7 +200,7 @@
           <w:lang w:val="en-GB"/>
         </w:rPr>
       </w:pPr>
-      <w:bookmarkStart w:id="5" w:name="_Toc5728376"/>
+      <w:bookmarkStart w:id="5" w:name="_Toc5728523"/>
       <w:r>
         <w:rPr>
           <w:lang w:val="en-GB"/>
@@ -221,7 +221,7 @@
           <w:lang w:val="en-GB"/>
         </w:rPr>
       </w:pPr>
-      <w:bookmarkStart w:id="6" w:name="_Toc5728377"/>
+      <w:bookmarkStart w:id="6" w:name="_Toc5728524"/>
       <w:r>
         <w:rPr>
           <w:lang w:val="en-GB"/>
@@ -247,7 +247,7 @@
           <w:lang w:val="en-GB"/>
         </w:rPr>
       </w:pPr>
-      <w:bookmarkStart w:id="7" w:name="_Toc5728378"/>
+      <w:bookmarkStart w:id="7" w:name="_Toc5728525"/>
       <w:r>
         <w:rPr>
           <w:lang w:val="en-GB"/>
@@ -287,7 +287,7 @@
           <w:lang w:val="en-GB"/>
         </w:rPr>
       </w:pPr>
-      <w:bookmarkStart w:id="8" w:name="_Toc5728379"/>
+      <w:bookmarkStart w:id="8" w:name="_Toc5728526"/>
       <w:r>
         <w:rPr>
           <w:lang w:val="en-GB"/>
@@ -313,7 +313,7 @@
           <w:lang w:val="en-GB"/>
         </w:rPr>
       </w:pPr>
-      <w:bookmarkStart w:id="9" w:name="_Toc5728380"/>
+      <w:bookmarkStart w:id="9" w:name="_Toc5728527"/>
       <w:r>
         <w:rPr>
           <w:lang w:val="en-GB"/>
@@ -338,7 +338,7 @@
           <w:lang w:val="en-GB"/>
         </w:rPr>
       </w:pPr>
-      <w:bookmarkStart w:id="10" w:name="_Toc5728381"/>
+      <w:bookmarkStart w:id="10" w:name="_Toc5728528"/>
       <w:r>
         <w:rPr>
           <w:lang w:val="en-GB"/>
@@ -359,7 +359,7 @@
           <w:lang w:val="en-GB"/>
         </w:rPr>
       </w:pPr>
-      <w:bookmarkStart w:id="11" w:name="_Toc5728382"/>
+      <w:bookmarkStart w:id="11" w:name="_Toc5728529"/>
       <w:r>
         <w:rPr>
           <w:lang w:val="en-GB"/>
@@ -385,7 +385,7 @@
           <w:lang w:val="en-GB"/>
         </w:rPr>
       </w:pPr>
-      <w:bookmarkStart w:id="12" w:name="_Toc5728383"/>
+      <w:bookmarkStart w:id="12" w:name="_Toc5728530"/>
       <w:r>
         <w:rPr>
           <w:lang w:val="en-GB"/>

--- a/Documentation/GDD/Media List.docx
+++ b/Documentation/GDD/Media List.docx
@@ -18,7 +18,7 @@
           <w:lang w:val="en-GB"/>
         </w:rPr>
       </w:pPr>
-      <w:bookmarkStart w:id="0" w:name="_Toc5728518"/>
+      <w:bookmarkStart w:id="0" w:name="_Toc5791597"/>
       <w:r>
         <w:rPr>
           <w:lang w:val="en-GB"/>
@@ -38,7 +38,7 @@
           <w:lang w:val="en-GB"/>
         </w:rPr>
       </w:pPr>
-      <w:bookmarkStart w:id="1" w:name="_Toc5728519"/>
+      <w:bookmarkStart w:id="1" w:name="_Toc5791598"/>
       <w:r>
         <w:rPr>
           <w:lang w:val="en-GB"/>
@@ -68,7 +68,7 @@
           <w:numId w:val="1"/>
         </w:numPr>
       </w:pPr>
-      <w:bookmarkStart w:id="2" w:name="_Toc5728520"/>
+      <w:bookmarkStart w:id="2" w:name="_Toc5791599"/>
       <w:r>
         <w:rPr>
           <w:lang w:val="en-GB"/>
@@ -89,7 +89,7 @@
           <w:lang w:val="en-GB"/>
         </w:rPr>
       </w:pPr>
-      <w:bookmarkStart w:id="3" w:name="_Toc5728521"/>
+      <w:bookmarkStart w:id="3" w:name="_Toc5791600"/>
       <w:r>
         <w:rPr>
           <w:lang w:val="en-GB"/>
@@ -161,7 +161,7 @@
           <w:lang w:val="en-GB"/>
         </w:rPr>
       </w:pPr>
-      <w:bookmarkStart w:id="4" w:name="_Toc5728522"/>
+      <w:bookmarkStart w:id="4" w:name="_Toc5791601"/>
       <w:r>
         <w:rPr>
           <w:lang w:val="en-GB"/>
@@ -200,7 +200,7 @@
           <w:lang w:val="en-GB"/>
         </w:rPr>
       </w:pPr>
-      <w:bookmarkStart w:id="5" w:name="_Toc5728523"/>
+      <w:bookmarkStart w:id="5" w:name="_Toc5791602"/>
       <w:r>
         <w:rPr>
           <w:lang w:val="en-GB"/>
@@ -221,7 +221,7 @@
           <w:lang w:val="en-GB"/>
         </w:rPr>
       </w:pPr>
-      <w:bookmarkStart w:id="6" w:name="_Toc5728524"/>
+      <w:bookmarkStart w:id="6" w:name="_Toc5791603"/>
       <w:r>
         <w:rPr>
           <w:lang w:val="en-GB"/>
@@ -247,7 +247,7 @@
           <w:lang w:val="en-GB"/>
         </w:rPr>
       </w:pPr>
-      <w:bookmarkStart w:id="7" w:name="_Toc5728525"/>
+      <w:bookmarkStart w:id="7" w:name="_Toc5791604"/>
       <w:r>
         <w:rPr>
           <w:lang w:val="en-GB"/>
@@ -287,7 +287,7 @@
           <w:lang w:val="en-GB"/>
         </w:rPr>
       </w:pPr>
-      <w:bookmarkStart w:id="8" w:name="_Toc5728526"/>
+      <w:bookmarkStart w:id="8" w:name="_Toc5791605"/>
       <w:r>
         <w:rPr>
           <w:lang w:val="en-GB"/>
@@ -313,7 +313,7 @@
           <w:lang w:val="en-GB"/>
         </w:rPr>
       </w:pPr>
-      <w:bookmarkStart w:id="9" w:name="_Toc5728527"/>
+      <w:bookmarkStart w:id="9" w:name="_Toc5791606"/>
       <w:r>
         <w:rPr>
           <w:lang w:val="en-GB"/>
@@ -338,7 +338,7 @@
           <w:lang w:val="en-GB"/>
         </w:rPr>
       </w:pPr>
-      <w:bookmarkStart w:id="10" w:name="_Toc5728528"/>
+      <w:bookmarkStart w:id="10" w:name="_Toc5791607"/>
       <w:r>
         <w:rPr>
           <w:lang w:val="en-GB"/>
@@ -359,7 +359,7 @@
           <w:lang w:val="en-GB"/>
         </w:rPr>
       </w:pPr>
-      <w:bookmarkStart w:id="11" w:name="_Toc5728529"/>
+      <w:bookmarkStart w:id="11" w:name="_Toc5791608"/>
       <w:r>
         <w:rPr>
           <w:lang w:val="en-GB"/>
@@ -385,7 +385,7 @@
           <w:lang w:val="en-GB"/>
         </w:rPr>
       </w:pPr>
-      <w:bookmarkStart w:id="12" w:name="_Toc5728530"/>
+      <w:bookmarkStart w:id="12" w:name="_Toc5791609"/>
       <w:r>
         <w:rPr>
           <w:lang w:val="en-GB"/>

--- a/Documentation/GDD/Media List.docx
+++ b/Documentation/GDD/Media List.docx
@@ -2,6 +2,20 @@
 <file path=word/document.xml><?xml version="1.0" encoding="utf-8"?>
 <w:document xmlns:wpc="http://schemas.microsoft.com/office/word/2010/wordprocessingCanvas" xmlns:cx="http://schemas.microsoft.com/office/drawing/2014/chartex" xmlns:cx1="http://schemas.microsoft.com/office/drawing/2015/9/8/chartex" xmlns:cx2="http://schemas.microsoft.com/office/drawing/2015/10/21/chartex" xmlns:cx3="http://schemas.microsoft.com/office/drawing/2016/5/9/chartex" xmlns:cx4="http://schemas.microsoft.com/office/drawing/2016/5/10/chartex" xmlns:cx5="http://schemas.microsoft.com/office/drawing/2016/5/11/chartex" xmlns:cx6="http://schemas.microsoft.com/office/drawing/2016/5/12/chartex" xmlns:cx7="http://schemas.microsoft.com/office/drawing/2016/5/13/chartex" xmlns:cx8="http://schemas.microsoft.com/office/drawing/2016/5/14/chartex" xmlns:mc="http://schemas.openxmlformats.org/markup-compatibility/2006" xmlns:aink="http://schemas.microsoft.com/office/drawing/2016/ink" xmlns:am3d="http://schemas.microsoft.com/office/drawing/2017/model3d" xmlns:o="urn:schemas-microsoft-com:office:office" xmlns:r="http://schemas.openxmlformats.org/officeDocument/2006/relationships" xmlns:m="http://schemas.openxmlformats.org/officeDocument/2006/math" xmlns:v="urn:schemas-microsoft-com:vml" xmlns:wp14="http://schemas.microsoft.com/office/word/2010/wordprocessingDrawing" xmlns:wp="http://schemas.openxmlformats.org/drawingml/2006/wordprocessingDrawing" xmlns:w10="urn:schemas-microsoft-com:office:word" xmlns:w="http://schemas.openxmlformats.org/wordprocessingml/2006/main" xmlns:w14="http://schemas.microsoft.com/office/word/2010/wordml" xmlns:w15="http://schemas.microsoft.com/office/word/2012/wordml" xmlns:w16cid="http://schemas.microsoft.com/office/word/2016/wordml/cid" xmlns:w16se="http://schemas.microsoft.com/office/word/2015/wordml/symex" xmlns:wpg="http://schemas.microsoft.com/office/word/2010/wordprocessingGroup" xmlns:wpi="http://schemas.microsoft.com/office/word/2010/wordprocessingInk" xmlns:wne="http://schemas.microsoft.com/office/word/2006/wordml" xmlns:wps="http://schemas.microsoft.com/office/word/2010/wordprocessingShape" mc:Ignorable="w14 w15 w16se w16cid wp14">
   <w:body>
+    <w:p>
+      <w:pPr>
+        <w:rPr>
+          <w:lang w:val="en-US"/>
+        </w:rPr>
+      </w:pPr>
+      <w:r>
+        <w:rPr>
+          <w:lang w:val="en-US"/>
+        </w:rPr>
+        <w:t>If the game requires the creation of a world, describe here in detail all its aspects: overview, key locations, travel, mapping, scale, physical objects, weather conditions, day &amp; night, time, physics, society/culture, etc.</w:t>
+      </w:r>
+      <w:bookmarkStart w:id="0" w:name="_Toc5791597"/>
+    </w:p>
     <w:p>
       <w:pPr>
         <w:pStyle w:val="Heading1"/>
@@ -18,7 +32,12 @@
           <w:lang w:val="en-GB"/>
         </w:rPr>
       </w:pPr>
-      <w:bookmarkStart w:id="0" w:name="_Toc5791597"/>
+      <w:r>
+        <w:rPr>
+          <w:lang w:val="en-US"/>
+        </w:rPr>
+        <w:br w:type="page"/>
+      </w:r>
       <w:r>
         <w:rPr>
           <w:lang w:val="en-GB"/>
@@ -393,30 +412,6 @@
         <w:t>SFX</w:t>
       </w:r>
       <w:bookmarkEnd w:id="12"/>
-    </w:p>
-    <w:p>
-      <w:pPr>
-        <w:rPr>
-          <w:lang w:val="en-US"/>
-        </w:rPr>
-      </w:pPr>
-      <w:r>
-        <w:rPr>
-          <w:lang w:val="en-US"/>
-        </w:rPr>
-        <w:t>Acceleration, steering, firing, car collision, explosions, object taken</w:t>
-      </w:r>
-    </w:p>
-    <w:p>
-      <w:pPr>
-        <w:jc w:val="both"/>
-        <w:rPr>
-          <w:rFonts w:ascii="Trebuchet MS" w:hAnsi="Trebuchet MS"/>
-          <w:sz w:val="20"/>
-          <w:szCs w:val="20"/>
-          <w:lang w:val="en-GB"/>
-        </w:rPr>
-      </w:pPr>
     </w:p>
     <w:sectPr>
       <w:pgSz w:w="11906" w:h="16838"/>

--- a/Documentation/GDD/Media List.docx
+++ b/Documentation/GDD/Media List.docx
@@ -14,14 +14,13 @@
         </w:rPr>
         <w:t>If the game requires the creation of a world, describe here in detail all its aspects: overview, key locations, travel, mapping, scale, physical objects, weather conditions, day &amp; night, time, physics, society/culture, etc.</w:t>
       </w:r>
-      <w:bookmarkStart w:id="0" w:name="_Toc5791597"/>
     </w:p>
     <w:p>
       <w:pPr>
         <w:pStyle w:val="Heading1"/>
         <w:numPr>
           <w:ilvl w:val="0"/>
-          <w:numId w:val="1"/>
+          <w:numId w:val="2"/>
         </w:numPr>
         <w:pBdr>
           <w:bottom w:val="single" w:sz="2" w:space="1" w:color="F79E10"/>
@@ -38,6 +37,7 @@
         </w:rPr>
         <w:br w:type="page"/>
       </w:r>
+      <w:bookmarkStart w:id="0" w:name="_Toc5792815"/>
       <w:r>
         <w:rPr>
           <w:lang w:val="en-GB"/>
@@ -57,7 +57,7 @@
           <w:lang w:val="en-GB"/>
         </w:rPr>
       </w:pPr>
-      <w:bookmarkStart w:id="1" w:name="_Toc5791598"/>
+      <w:bookmarkStart w:id="1" w:name="_Toc5792816"/>
       <w:r>
         <w:rPr>
           <w:lang w:val="en-GB"/>
@@ -87,7 +87,7 @@
           <w:numId w:val="1"/>
         </w:numPr>
       </w:pPr>
-      <w:bookmarkStart w:id="2" w:name="_Toc5791599"/>
+      <w:bookmarkStart w:id="2" w:name="_Toc5792817"/>
       <w:r>
         <w:rPr>
           <w:lang w:val="en-GB"/>
@@ -108,7 +108,7 @@
           <w:lang w:val="en-GB"/>
         </w:rPr>
       </w:pPr>
-      <w:bookmarkStart w:id="3" w:name="_Toc5791600"/>
+      <w:bookmarkStart w:id="3" w:name="_Toc5792818"/>
       <w:r>
         <w:rPr>
           <w:lang w:val="en-GB"/>
@@ -180,7 +180,7 @@
           <w:lang w:val="en-GB"/>
         </w:rPr>
       </w:pPr>
-      <w:bookmarkStart w:id="4" w:name="_Toc5791601"/>
+      <w:bookmarkStart w:id="4" w:name="_Toc5792819"/>
       <w:r>
         <w:rPr>
           <w:lang w:val="en-GB"/>
@@ -219,7 +219,7 @@
           <w:lang w:val="en-GB"/>
         </w:rPr>
       </w:pPr>
-      <w:bookmarkStart w:id="5" w:name="_Toc5791602"/>
+      <w:bookmarkStart w:id="5" w:name="_Toc5792820"/>
       <w:r>
         <w:rPr>
           <w:lang w:val="en-GB"/>
@@ -240,7 +240,7 @@
           <w:lang w:val="en-GB"/>
         </w:rPr>
       </w:pPr>
-      <w:bookmarkStart w:id="6" w:name="_Toc5791603"/>
+      <w:bookmarkStart w:id="6" w:name="_Toc5792821"/>
       <w:r>
         <w:rPr>
           <w:lang w:val="en-GB"/>
@@ -266,7 +266,7 @@
           <w:lang w:val="en-GB"/>
         </w:rPr>
       </w:pPr>
-      <w:bookmarkStart w:id="7" w:name="_Toc5791604"/>
+      <w:bookmarkStart w:id="7" w:name="_Toc5792822"/>
       <w:r>
         <w:rPr>
           <w:lang w:val="en-GB"/>
@@ -306,7 +306,7 @@
           <w:lang w:val="en-GB"/>
         </w:rPr>
       </w:pPr>
-      <w:bookmarkStart w:id="8" w:name="_Toc5791605"/>
+      <w:bookmarkStart w:id="8" w:name="_Toc5792823"/>
       <w:r>
         <w:rPr>
           <w:lang w:val="en-GB"/>
@@ -332,7 +332,7 @@
           <w:lang w:val="en-GB"/>
         </w:rPr>
       </w:pPr>
-      <w:bookmarkStart w:id="9" w:name="_Toc5791606"/>
+      <w:bookmarkStart w:id="9" w:name="_Toc5792824"/>
       <w:r>
         <w:rPr>
           <w:lang w:val="en-GB"/>
@@ -357,7 +357,7 @@
           <w:lang w:val="en-GB"/>
         </w:rPr>
       </w:pPr>
-      <w:bookmarkStart w:id="10" w:name="_Toc5791607"/>
+      <w:bookmarkStart w:id="10" w:name="_Toc5792825"/>
       <w:r>
         <w:rPr>
           <w:lang w:val="en-GB"/>
@@ -378,7 +378,7 @@
           <w:lang w:val="en-GB"/>
         </w:rPr>
       </w:pPr>
-      <w:bookmarkStart w:id="11" w:name="_Toc5791608"/>
+      <w:bookmarkStart w:id="11" w:name="_Toc5792826"/>
       <w:r>
         <w:rPr>
           <w:lang w:val="en-GB"/>
@@ -404,7 +404,7 @@
           <w:lang w:val="en-GB"/>
         </w:rPr>
       </w:pPr>
-      <w:bookmarkStart w:id="12" w:name="_Toc5791609"/>
+      <w:bookmarkStart w:id="12" w:name="_Toc5792827"/>
       <w:r>
         <w:rPr>
           <w:lang w:val="en-GB"/>
@@ -511,8 +511,106 @@
       </w:pPr>
     </w:lvl>
   </w:abstractNum>
+  <w:abstractNum w:abstractNumId="1" w15:restartNumberingAfterBreak="0">
+    <w:nsid w:val="349E4040"/>
+    <w:multiLevelType w:val="multilevel"/>
+    <w:tmpl w:val="04100025"/>
+    <w:lvl w:ilvl="0">
+      <w:start w:val="1"/>
+      <w:numFmt w:val="decimal"/>
+      <w:pStyle w:val="Heading1"/>
+      <w:lvlText w:val="%1"/>
+      <w:lvlJc w:val="left"/>
+      <w:pPr>
+        <w:ind w:left="432" w:hanging="432"/>
+      </w:pPr>
+    </w:lvl>
+    <w:lvl w:ilvl="1">
+      <w:start w:val="1"/>
+      <w:numFmt w:val="decimal"/>
+      <w:pStyle w:val="Heading2"/>
+      <w:lvlText w:val="%1.%2"/>
+      <w:lvlJc w:val="left"/>
+      <w:pPr>
+        <w:ind w:left="576" w:hanging="576"/>
+      </w:pPr>
+    </w:lvl>
+    <w:lvl w:ilvl="2">
+      <w:start w:val="1"/>
+      <w:numFmt w:val="decimal"/>
+      <w:pStyle w:val="Heading3"/>
+      <w:lvlText w:val="%1.%2.%3"/>
+      <w:lvlJc w:val="left"/>
+      <w:pPr>
+        <w:ind w:left="720" w:hanging="720"/>
+      </w:pPr>
+    </w:lvl>
+    <w:lvl w:ilvl="3">
+      <w:start w:val="1"/>
+      <w:numFmt w:val="decimal"/>
+      <w:pStyle w:val="Heading4"/>
+      <w:lvlText w:val="%1.%2.%3.%4"/>
+      <w:lvlJc w:val="left"/>
+      <w:pPr>
+        <w:ind w:left="864" w:hanging="864"/>
+      </w:pPr>
+    </w:lvl>
+    <w:lvl w:ilvl="4">
+      <w:start w:val="1"/>
+      <w:numFmt w:val="decimal"/>
+      <w:pStyle w:val="Heading5"/>
+      <w:lvlText w:val="%1.%2.%3.%4.%5"/>
+      <w:lvlJc w:val="left"/>
+      <w:pPr>
+        <w:ind w:left="1008" w:hanging="1008"/>
+      </w:pPr>
+    </w:lvl>
+    <w:lvl w:ilvl="5">
+      <w:start w:val="1"/>
+      <w:numFmt w:val="decimal"/>
+      <w:pStyle w:val="Heading6"/>
+      <w:lvlText w:val="%1.%2.%3.%4.%5.%6"/>
+      <w:lvlJc w:val="left"/>
+      <w:pPr>
+        <w:ind w:left="1152" w:hanging="1152"/>
+      </w:pPr>
+    </w:lvl>
+    <w:lvl w:ilvl="6">
+      <w:start w:val="1"/>
+      <w:numFmt w:val="decimal"/>
+      <w:pStyle w:val="Heading7"/>
+      <w:lvlText w:val="%1.%2.%3.%4.%5.%6.%7"/>
+      <w:lvlJc w:val="left"/>
+      <w:pPr>
+        <w:ind w:left="1296" w:hanging="1296"/>
+      </w:pPr>
+    </w:lvl>
+    <w:lvl w:ilvl="7">
+      <w:start w:val="1"/>
+      <w:numFmt w:val="decimal"/>
+      <w:pStyle w:val="Heading8"/>
+      <w:lvlText w:val="%1.%2.%3.%4.%5.%6.%7.%8"/>
+      <w:lvlJc w:val="left"/>
+      <w:pPr>
+        <w:ind w:left="1440" w:hanging="1440"/>
+      </w:pPr>
+    </w:lvl>
+    <w:lvl w:ilvl="8">
+      <w:start w:val="1"/>
+      <w:numFmt w:val="decimal"/>
+      <w:pStyle w:val="Heading9"/>
+      <w:lvlText w:val="%1.%2.%3.%4.%5.%6.%7.%8.%9"/>
+      <w:lvlJc w:val="left"/>
+      <w:pPr>
+        <w:ind w:left="1584" w:hanging="1584"/>
+      </w:pPr>
+    </w:lvl>
+  </w:abstractNum>
   <w:num w:numId="1">
     <w:abstractNumId w:val="0"/>
+  </w:num>
+  <w:num w:numId="2">
+    <w:abstractNumId w:val="1"/>
   </w:num>
 </w:numbering>
 </file>

--- a/Documentation/GDD/Media List.docx
+++ b/Documentation/GDD/Media List.docx
@@ -37,7 +37,7 @@
         </w:rPr>
         <w:br w:type="page"/>
       </w:r>
-      <w:bookmarkStart w:id="0" w:name="_Toc5792815"/>
+      <w:bookmarkStart w:id="0" w:name="_Toc5793040"/>
       <w:r>
         <w:rPr>
           <w:lang w:val="en-GB"/>
@@ -57,7 +57,7 @@
           <w:lang w:val="en-GB"/>
         </w:rPr>
       </w:pPr>
-      <w:bookmarkStart w:id="1" w:name="_Toc5792816"/>
+      <w:bookmarkStart w:id="1" w:name="_Toc5793041"/>
       <w:r>
         <w:rPr>
           <w:lang w:val="en-GB"/>
@@ -87,7 +87,7 @@
           <w:numId w:val="1"/>
         </w:numPr>
       </w:pPr>
-      <w:bookmarkStart w:id="2" w:name="_Toc5792817"/>
+      <w:bookmarkStart w:id="2" w:name="_Toc5793042"/>
       <w:r>
         <w:rPr>
           <w:lang w:val="en-GB"/>
@@ -108,7 +108,7 @@
           <w:lang w:val="en-GB"/>
         </w:rPr>
       </w:pPr>
-      <w:bookmarkStart w:id="3" w:name="_Toc5792818"/>
+      <w:bookmarkStart w:id="3" w:name="_Toc5793043"/>
       <w:r>
         <w:rPr>
           <w:lang w:val="en-GB"/>
@@ -180,7 +180,7 @@
           <w:lang w:val="en-GB"/>
         </w:rPr>
       </w:pPr>
-      <w:bookmarkStart w:id="4" w:name="_Toc5792819"/>
+      <w:bookmarkStart w:id="4" w:name="_Toc5793044"/>
       <w:r>
         <w:rPr>
           <w:lang w:val="en-GB"/>
@@ -219,7 +219,7 @@
           <w:lang w:val="en-GB"/>
         </w:rPr>
       </w:pPr>
-      <w:bookmarkStart w:id="5" w:name="_Toc5792820"/>
+      <w:bookmarkStart w:id="5" w:name="_Toc5793045"/>
       <w:r>
         <w:rPr>
           <w:lang w:val="en-GB"/>
@@ -240,7 +240,7 @@
           <w:lang w:val="en-GB"/>
         </w:rPr>
       </w:pPr>
-      <w:bookmarkStart w:id="6" w:name="_Toc5792821"/>
+      <w:bookmarkStart w:id="6" w:name="_Toc5793046"/>
       <w:r>
         <w:rPr>
           <w:lang w:val="en-GB"/>
@@ -266,7 +266,7 @@
           <w:lang w:val="en-GB"/>
         </w:rPr>
       </w:pPr>
-      <w:bookmarkStart w:id="7" w:name="_Toc5792822"/>
+      <w:bookmarkStart w:id="7" w:name="_Toc5793047"/>
       <w:r>
         <w:rPr>
           <w:lang w:val="en-GB"/>
@@ -306,7 +306,7 @@
           <w:lang w:val="en-GB"/>
         </w:rPr>
       </w:pPr>
-      <w:bookmarkStart w:id="8" w:name="_Toc5792823"/>
+      <w:bookmarkStart w:id="8" w:name="_Toc5793048"/>
       <w:r>
         <w:rPr>
           <w:lang w:val="en-GB"/>
@@ -332,7 +332,7 @@
           <w:lang w:val="en-GB"/>
         </w:rPr>
       </w:pPr>
-      <w:bookmarkStart w:id="9" w:name="_Toc5792824"/>
+      <w:bookmarkStart w:id="9" w:name="_Toc5793049"/>
       <w:r>
         <w:rPr>
           <w:lang w:val="en-GB"/>
@@ -357,7 +357,7 @@
           <w:lang w:val="en-GB"/>
         </w:rPr>
       </w:pPr>
-      <w:bookmarkStart w:id="10" w:name="_Toc5792825"/>
+      <w:bookmarkStart w:id="10" w:name="_Toc5793050"/>
       <w:r>
         <w:rPr>
           <w:lang w:val="en-GB"/>
@@ -378,7 +378,7 @@
           <w:lang w:val="en-GB"/>
         </w:rPr>
       </w:pPr>
-      <w:bookmarkStart w:id="11" w:name="_Toc5792826"/>
+      <w:bookmarkStart w:id="11" w:name="_Toc5793051"/>
       <w:r>
         <w:rPr>
           <w:lang w:val="en-GB"/>
@@ -404,7 +404,7 @@
           <w:lang w:val="en-GB"/>
         </w:rPr>
       </w:pPr>
-      <w:bookmarkStart w:id="12" w:name="_Toc5792827"/>
+      <w:bookmarkStart w:id="12" w:name="_Toc5793052"/>
       <w:r>
         <w:rPr>
           <w:lang w:val="en-GB"/>
@@ -518,7 +518,6 @@
     <w:lvl w:ilvl="0">
       <w:start w:val="1"/>
       <w:numFmt w:val="decimal"/>
-      <w:pStyle w:val="Heading1"/>
       <w:lvlText w:val="%1"/>
       <w:lvlJc w:val="left"/>
       <w:pPr>
@@ -528,7 +527,6 @@
     <w:lvl w:ilvl="1">
       <w:start w:val="1"/>
       <w:numFmt w:val="decimal"/>
-      <w:pStyle w:val="Heading2"/>
       <w:lvlText w:val="%1.%2"/>
       <w:lvlJc w:val="left"/>
       <w:pPr>
@@ -538,7 +536,6 @@
     <w:lvl w:ilvl="2">
       <w:start w:val="1"/>
       <w:numFmt w:val="decimal"/>
-      <w:pStyle w:val="Heading3"/>
       <w:lvlText w:val="%1.%2.%3"/>
       <w:lvlJc w:val="left"/>
       <w:pPr>
@@ -548,7 +545,6 @@
     <w:lvl w:ilvl="3">
       <w:start w:val="1"/>
       <w:numFmt w:val="decimal"/>
-      <w:pStyle w:val="Heading4"/>
       <w:lvlText w:val="%1.%2.%3.%4"/>
       <w:lvlJc w:val="left"/>
       <w:pPr>
@@ -558,7 +554,6 @@
     <w:lvl w:ilvl="4">
       <w:start w:val="1"/>
       <w:numFmt w:val="decimal"/>
-      <w:pStyle w:val="Heading5"/>
       <w:lvlText w:val="%1.%2.%3.%4.%5"/>
       <w:lvlJc w:val="left"/>
       <w:pPr>
@@ -568,7 +563,6 @@
     <w:lvl w:ilvl="5">
       <w:start w:val="1"/>
       <w:numFmt w:val="decimal"/>
-      <w:pStyle w:val="Heading6"/>
       <w:lvlText w:val="%1.%2.%3.%4.%5.%6"/>
       <w:lvlJc w:val="left"/>
       <w:pPr>
@@ -578,7 +572,6 @@
     <w:lvl w:ilvl="6">
       <w:start w:val="1"/>
       <w:numFmt w:val="decimal"/>
-      <w:pStyle w:val="Heading7"/>
       <w:lvlText w:val="%1.%2.%3.%4.%5.%6.%7"/>
       <w:lvlJc w:val="left"/>
       <w:pPr>
@@ -588,7 +581,6 @@
     <w:lvl w:ilvl="7">
       <w:start w:val="1"/>
       <w:numFmt w:val="decimal"/>
-      <w:pStyle w:val="Heading8"/>
       <w:lvlText w:val="%1.%2.%3.%4.%5.%6.%7.%8"/>
       <w:lvlJc w:val="left"/>
       <w:pPr>
@@ -598,7 +590,6 @@
     <w:lvl w:ilvl="8">
       <w:start w:val="1"/>
       <w:numFmt w:val="decimal"/>
-      <w:pStyle w:val="Heading9"/>
       <w:lvlText w:val="%1.%2.%3.%4.%5.%6.%7.%8.%9"/>
       <w:lvlJc w:val="left"/>
       <w:pPr>

--- a/Documentation/GDD/Media List.docx
+++ b/Documentation/GDD/Media List.docx
@@ -37,7 +37,7 @@
         </w:rPr>
         <w:br w:type="page"/>
       </w:r>
-      <w:bookmarkStart w:id="0" w:name="_Toc5793040"/>
+      <w:bookmarkStart w:id="0" w:name="_Toc5793186"/>
       <w:r>
         <w:rPr>
           <w:lang w:val="en-GB"/>
@@ -57,7 +57,7 @@
           <w:lang w:val="en-GB"/>
         </w:rPr>
       </w:pPr>
-      <w:bookmarkStart w:id="1" w:name="_Toc5793041"/>
+      <w:bookmarkStart w:id="1" w:name="_Toc5793187"/>
       <w:r>
         <w:rPr>
           <w:lang w:val="en-GB"/>
@@ -87,7 +87,7 @@
           <w:numId w:val="1"/>
         </w:numPr>
       </w:pPr>
-      <w:bookmarkStart w:id="2" w:name="_Toc5793042"/>
+      <w:bookmarkStart w:id="2" w:name="_Toc5793188"/>
       <w:r>
         <w:rPr>
           <w:lang w:val="en-GB"/>
@@ -108,14 +108,12 @@
           <w:lang w:val="en-GB"/>
         </w:rPr>
       </w:pPr>
-      <w:bookmarkStart w:id="3" w:name="_Toc5793043"/>
       <w:r>
         <w:rPr>
           <w:lang w:val="en-GB"/>
         </w:rPr>
         <w:t>Cars</w:t>
       </w:r>
-      <w:bookmarkEnd w:id="3"/>
     </w:p>
     <w:p>
       <w:pPr>
@@ -180,14 +178,12 @@
           <w:lang w:val="en-GB"/>
         </w:rPr>
       </w:pPr>
-      <w:bookmarkStart w:id="4" w:name="_Toc5793044"/>
       <w:r>
         <w:rPr>
           <w:lang w:val="en-GB"/>
         </w:rPr>
         <w:t>Characters</w:t>
       </w:r>
-      <w:bookmarkEnd w:id="4"/>
     </w:p>
     <w:p>
       <w:pPr>
@@ -219,14 +215,14 @@
           <w:lang w:val="en-GB"/>
         </w:rPr>
       </w:pPr>
-      <w:bookmarkStart w:id="5" w:name="_Toc5793045"/>
+      <w:bookmarkStart w:id="3" w:name="_Toc5793189"/>
       <w:r>
         <w:rPr>
           <w:lang w:val="en-GB"/>
         </w:rPr>
         <w:t>3D assets</w:t>
       </w:r>
-      <w:bookmarkEnd w:id="5"/>
+      <w:bookmarkEnd w:id="3"/>
     </w:p>
     <w:p>
       <w:pPr>
@@ -240,14 +236,12 @@
           <w:lang w:val="en-GB"/>
         </w:rPr>
       </w:pPr>
-      <w:bookmarkStart w:id="6" w:name="_Toc5793046"/>
       <w:r>
         <w:rPr>
           <w:lang w:val="en-GB"/>
         </w:rPr>
         <w:t>Vehicles</w:t>
       </w:r>
-      <w:bookmarkEnd w:id="6"/>
     </w:p>
     <w:p>
       <w:r>
@@ -266,14 +260,12 @@
           <w:lang w:val="en-GB"/>
         </w:rPr>
       </w:pPr>
-      <w:bookmarkStart w:id="7" w:name="_Toc5793047"/>
       <w:r>
         <w:rPr>
           <w:lang w:val="en-GB"/>
         </w:rPr>
         <w:t>Characters</w:t>
       </w:r>
-      <w:bookmarkEnd w:id="7"/>
     </w:p>
     <w:p>
       <w:pPr>
@@ -306,14 +298,12 @@
           <w:lang w:val="en-GB"/>
         </w:rPr>
       </w:pPr>
-      <w:bookmarkStart w:id="8" w:name="_Toc5793048"/>
       <w:r>
         <w:rPr>
           <w:lang w:val="en-GB"/>
         </w:rPr>
         <w:t>Objects</w:t>
       </w:r>
-      <w:bookmarkEnd w:id="8"/>
     </w:p>
     <w:p>
       <w:r>
@@ -332,14 +322,12 @@
           <w:lang w:val="en-GB"/>
         </w:rPr>
       </w:pPr>
-      <w:bookmarkStart w:id="9" w:name="_Toc5793049"/>
       <w:r>
         <w:rPr>
           <w:lang w:val="en-GB"/>
         </w:rPr>
         <w:t>Level</w:t>
       </w:r>
-      <w:bookmarkEnd w:id="9"/>
     </w:p>
     <w:p>
       <w:r>
@@ -357,14 +345,14 @@
           <w:lang w:val="en-GB"/>
         </w:rPr>
       </w:pPr>
-      <w:bookmarkStart w:id="10" w:name="_Toc5793050"/>
+      <w:bookmarkStart w:id="4" w:name="_Toc5793190"/>
       <w:r>
         <w:rPr>
           <w:lang w:val="en-GB"/>
         </w:rPr>
         <w:t>Audio</w:t>
       </w:r>
-      <w:bookmarkEnd w:id="10"/>
+      <w:bookmarkEnd w:id="4"/>
     </w:p>
     <w:p>
       <w:pPr>
@@ -378,14 +366,12 @@
           <w:lang w:val="en-GB"/>
         </w:rPr>
       </w:pPr>
-      <w:bookmarkStart w:id="11" w:name="_Toc5793051"/>
       <w:r>
         <w:rPr>
           <w:lang w:val="en-GB"/>
         </w:rPr>
         <w:t>Music</w:t>
       </w:r>
-      <w:bookmarkEnd w:id="11"/>
     </w:p>
     <w:p>
       <w:r>
@@ -404,14 +390,12 @@
           <w:lang w:val="en-GB"/>
         </w:rPr>
       </w:pPr>
-      <w:bookmarkStart w:id="12" w:name="_Toc5793052"/>
       <w:r>
         <w:rPr>
           <w:lang w:val="en-GB"/>
         </w:rPr>
         <w:t>SFX</w:t>
       </w:r>
-      <w:bookmarkEnd w:id="12"/>
     </w:p>
     <w:sectPr>
       <w:pgSz w:w="11906" w:h="16838"/>

--- a/Documentation/GDD/Media List.docx
+++ b/Documentation/GDD/Media List.docx
@@ -37,7 +37,7 @@
         </w:rPr>
         <w:br w:type="page"/>
       </w:r>
-      <w:bookmarkStart w:id="0" w:name="_Toc5793186"/>
+      <w:bookmarkStart w:id="0" w:name="_Toc5793371"/>
       <w:r>
         <w:rPr>
           <w:lang w:val="en-GB"/>
@@ -51,13 +51,13 @@
         <w:pStyle w:val="Heading2"/>
         <w:numPr>
           <w:ilvl w:val="1"/>
-          <w:numId w:val="1"/>
+          <w:numId w:val="2"/>
         </w:numPr>
         <w:rPr>
           <w:lang w:val="en-GB"/>
         </w:rPr>
       </w:pPr>
-      <w:bookmarkStart w:id="1" w:name="_Toc5793187"/>
+      <w:bookmarkStart w:id="1" w:name="_Toc5793372"/>
       <w:r>
         <w:rPr>
           <w:lang w:val="en-GB"/>
@@ -84,10 +84,10 @@
         <w:pStyle w:val="Heading2"/>
         <w:numPr>
           <w:ilvl w:val="1"/>
-          <w:numId w:val="1"/>
+          <w:numId w:val="2"/>
         </w:numPr>
       </w:pPr>
-      <w:bookmarkStart w:id="2" w:name="_Toc5793188"/>
+      <w:bookmarkStart w:id="2" w:name="_Toc5793373"/>
       <w:r>
         <w:rPr>
           <w:lang w:val="en-GB"/>
@@ -101,7 +101,7 @@
         <w:pStyle w:val="Heading3"/>
         <w:numPr>
           <w:ilvl w:val="2"/>
-          <w:numId w:val="1"/>
+          <w:numId w:val="2"/>
         </w:numPr>
         <w:jc w:val="both"/>
         <w:rPr>
@@ -171,7 +171,7 @@
         <w:pStyle w:val="Heading3"/>
         <w:numPr>
           <w:ilvl w:val="2"/>
-          <w:numId w:val="1"/>
+          <w:numId w:val="2"/>
         </w:numPr>
         <w:jc w:val="both"/>
         <w:rPr>
@@ -209,13 +209,13 @@
         <w:pStyle w:val="Heading2"/>
         <w:numPr>
           <w:ilvl w:val="1"/>
-          <w:numId w:val="1"/>
+          <w:numId w:val="2"/>
         </w:numPr>
         <w:rPr>
           <w:lang w:val="en-GB"/>
         </w:rPr>
       </w:pPr>
-      <w:bookmarkStart w:id="3" w:name="_Toc5793189"/>
+      <w:bookmarkStart w:id="3" w:name="_Toc5793374"/>
       <w:r>
         <w:rPr>
           <w:lang w:val="en-GB"/>
@@ -229,7 +229,7 @@
         <w:pStyle w:val="Heading3"/>
         <w:numPr>
           <w:ilvl w:val="2"/>
-          <w:numId w:val="1"/>
+          <w:numId w:val="2"/>
         </w:numPr>
         <w:jc w:val="both"/>
         <w:rPr>
@@ -253,7 +253,7 @@
         <w:pStyle w:val="Heading3"/>
         <w:numPr>
           <w:ilvl w:val="2"/>
-          <w:numId w:val="1"/>
+          <w:numId w:val="2"/>
         </w:numPr>
         <w:jc w:val="both"/>
         <w:rPr>
@@ -291,7 +291,7 @@
         <w:pStyle w:val="Heading3"/>
         <w:numPr>
           <w:ilvl w:val="2"/>
-          <w:numId w:val="1"/>
+          <w:numId w:val="2"/>
         </w:numPr>
         <w:jc w:val="both"/>
         <w:rPr>
@@ -315,7 +315,7 @@
         <w:pStyle w:val="Heading3"/>
         <w:numPr>
           <w:ilvl w:val="2"/>
-          <w:numId w:val="1"/>
+          <w:numId w:val="2"/>
         </w:numPr>
         <w:jc w:val="both"/>
         <w:rPr>
@@ -339,13 +339,13 @@
         <w:pStyle w:val="Heading2"/>
         <w:numPr>
           <w:ilvl w:val="1"/>
-          <w:numId w:val="1"/>
+          <w:numId w:val="2"/>
         </w:numPr>
         <w:rPr>
           <w:lang w:val="en-GB"/>
         </w:rPr>
       </w:pPr>
-      <w:bookmarkStart w:id="4" w:name="_Toc5793190"/>
+      <w:bookmarkStart w:id="4" w:name="_Toc5793375"/>
       <w:r>
         <w:rPr>
           <w:lang w:val="en-GB"/>
@@ -359,7 +359,7 @@
         <w:pStyle w:val="Heading3"/>
         <w:numPr>
           <w:ilvl w:val="2"/>
-          <w:numId w:val="1"/>
+          <w:numId w:val="2"/>
         </w:numPr>
         <w:jc w:val="both"/>
         <w:rPr>
@@ -383,7 +383,7 @@
         <w:pStyle w:val="Heading3"/>
         <w:numPr>
           <w:ilvl w:val="2"/>
-          <w:numId w:val="1"/>
+          <w:numId w:val="2"/>
         </w:numPr>
         <w:jc w:val="both"/>
         <w:rPr>

--- a/Documentation/GDD/Media List.docx
+++ b/Documentation/GDD/Media List.docx
@@ -4,23 +4,10 @@
   <w:body>
     <w:p>
       <w:pPr>
-        <w:rPr>
-          <w:lang w:val="en-US"/>
-        </w:rPr>
-      </w:pPr>
-      <w:r>
-        <w:rPr>
-          <w:lang w:val="en-US"/>
-        </w:rPr>
-        <w:t>If the game requires the creation of a world, describe here in detail all its aspects: overview, key locations, travel, mapping, scale, physical objects, weather conditions, day &amp; night, time, physics, society/culture, etc.</w:t>
-      </w:r>
-    </w:p>
-    <w:p>
-      <w:pPr>
         <w:pStyle w:val="Heading1"/>
         <w:numPr>
           <w:ilvl w:val="0"/>
-          <w:numId w:val="2"/>
+          <w:numId w:val="1"/>
         </w:numPr>
         <w:pBdr>
           <w:bottom w:val="single" w:sz="2" w:space="1" w:color="F79E10"/>
@@ -31,13 +18,7 @@
           <w:lang w:val="en-GB"/>
         </w:rPr>
       </w:pPr>
-      <w:r>
-        <w:rPr>
-          <w:lang w:val="en-US"/>
-        </w:rPr>
-        <w:br w:type="page"/>
-      </w:r>
-      <w:bookmarkStart w:id="0" w:name="_Toc5793371"/>
+      <w:bookmarkStart w:id="0" w:name="_Toc5791597"/>
       <w:r>
         <w:rPr>
           <w:lang w:val="en-GB"/>
@@ -51,13 +32,13 @@
         <w:pStyle w:val="Heading2"/>
         <w:numPr>
           <w:ilvl w:val="1"/>
-          <w:numId w:val="2"/>
+          <w:numId w:val="1"/>
         </w:numPr>
         <w:rPr>
           <w:lang w:val="en-GB"/>
         </w:rPr>
       </w:pPr>
-      <w:bookmarkStart w:id="1" w:name="_Toc5793372"/>
+      <w:bookmarkStart w:id="1" w:name="_Toc5791598"/>
       <w:r>
         <w:rPr>
           <w:lang w:val="en-GB"/>
@@ -84,10 +65,10 @@
         <w:pStyle w:val="Heading2"/>
         <w:numPr>
           <w:ilvl w:val="1"/>
-          <w:numId w:val="2"/>
+          <w:numId w:val="1"/>
         </w:numPr>
       </w:pPr>
-      <w:bookmarkStart w:id="2" w:name="_Toc5793373"/>
+      <w:bookmarkStart w:id="2" w:name="_Toc5791599"/>
       <w:r>
         <w:rPr>
           <w:lang w:val="en-GB"/>
@@ -101,19 +82,21 @@
         <w:pStyle w:val="Heading3"/>
         <w:numPr>
           <w:ilvl w:val="2"/>
-          <w:numId w:val="2"/>
+          <w:numId w:val="1"/>
         </w:numPr>
         <w:jc w:val="both"/>
         <w:rPr>
           <w:lang w:val="en-GB"/>
         </w:rPr>
       </w:pPr>
+      <w:bookmarkStart w:id="3" w:name="_Toc5791600"/>
       <w:r>
         <w:rPr>
           <w:lang w:val="en-GB"/>
         </w:rPr>
         <w:t>Cars</w:t>
       </w:r>
+      <w:bookmarkEnd w:id="3"/>
     </w:p>
     <w:p>
       <w:pPr>
@@ -171,19 +154,21 @@
         <w:pStyle w:val="Heading3"/>
         <w:numPr>
           <w:ilvl w:val="2"/>
-          <w:numId w:val="2"/>
+          <w:numId w:val="1"/>
         </w:numPr>
         <w:jc w:val="both"/>
         <w:rPr>
           <w:lang w:val="en-GB"/>
         </w:rPr>
       </w:pPr>
+      <w:bookmarkStart w:id="4" w:name="_Toc5791601"/>
       <w:r>
         <w:rPr>
           <w:lang w:val="en-GB"/>
         </w:rPr>
         <w:t>Characters</w:t>
       </w:r>
+      <w:bookmarkEnd w:id="4"/>
     </w:p>
     <w:p>
       <w:pPr>
@@ -209,39 +194,41 @@
         <w:pStyle w:val="Heading2"/>
         <w:numPr>
           <w:ilvl w:val="1"/>
-          <w:numId w:val="2"/>
+          <w:numId w:val="1"/>
         </w:numPr>
         <w:rPr>
           <w:lang w:val="en-GB"/>
         </w:rPr>
       </w:pPr>
-      <w:bookmarkStart w:id="3" w:name="_Toc5793374"/>
+      <w:bookmarkStart w:id="5" w:name="_Toc5791602"/>
       <w:r>
         <w:rPr>
           <w:lang w:val="en-GB"/>
         </w:rPr>
         <w:t>3D assets</w:t>
       </w:r>
-      <w:bookmarkEnd w:id="3"/>
+      <w:bookmarkEnd w:id="5"/>
     </w:p>
     <w:p>
       <w:pPr>
         <w:pStyle w:val="Heading3"/>
         <w:numPr>
           <w:ilvl w:val="2"/>
-          <w:numId w:val="2"/>
+          <w:numId w:val="1"/>
         </w:numPr>
         <w:jc w:val="both"/>
         <w:rPr>
           <w:lang w:val="en-GB"/>
         </w:rPr>
       </w:pPr>
+      <w:bookmarkStart w:id="6" w:name="_Toc5791603"/>
       <w:r>
         <w:rPr>
           <w:lang w:val="en-GB"/>
         </w:rPr>
         <w:t>Vehicles</w:t>
       </w:r>
+      <w:bookmarkEnd w:id="6"/>
     </w:p>
     <w:p>
       <w:r>
@@ -253,19 +240,21 @@
         <w:pStyle w:val="Heading3"/>
         <w:numPr>
           <w:ilvl w:val="2"/>
-          <w:numId w:val="2"/>
+          <w:numId w:val="1"/>
         </w:numPr>
         <w:jc w:val="both"/>
         <w:rPr>
           <w:lang w:val="en-GB"/>
         </w:rPr>
       </w:pPr>
+      <w:bookmarkStart w:id="7" w:name="_Toc5791604"/>
       <w:r>
         <w:rPr>
           <w:lang w:val="en-GB"/>
         </w:rPr>
         <w:t>Characters</w:t>
       </w:r>
+      <w:bookmarkEnd w:id="7"/>
     </w:p>
     <w:p>
       <w:pPr>
@@ -291,19 +280,21 @@
         <w:pStyle w:val="Heading3"/>
         <w:numPr>
           <w:ilvl w:val="2"/>
-          <w:numId w:val="2"/>
+          <w:numId w:val="1"/>
         </w:numPr>
         <w:jc w:val="both"/>
         <w:rPr>
           <w:lang w:val="en-GB"/>
         </w:rPr>
       </w:pPr>
+      <w:bookmarkStart w:id="8" w:name="_Toc5791605"/>
       <w:r>
         <w:rPr>
           <w:lang w:val="en-GB"/>
         </w:rPr>
         <w:t>Objects</w:t>
       </w:r>
+      <w:bookmarkEnd w:id="8"/>
     </w:p>
     <w:p>
       <w:r>
@@ -315,19 +306,21 @@
         <w:pStyle w:val="Heading3"/>
         <w:numPr>
           <w:ilvl w:val="2"/>
-          <w:numId w:val="2"/>
+          <w:numId w:val="1"/>
         </w:numPr>
         <w:jc w:val="both"/>
         <w:rPr>
           <w:lang w:val="en-GB"/>
         </w:rPr>
       </w:pPr>
+      <w:bookmarkStart w:id="9" w:name="_Toc5791606"/>
       <w:r>
         <w:rPr>
           <w:lang w:val="en-GB"/>
         </w:rPr>
         <w:t>Level</w:t>
       </w:r>
+      <w:bookmarkEnd w:id="9"/>
     </w:p>
     <w:p>
       <w:r>
@@ -339,39 +332,41 @@
         <w:pStyle w:val="Heading2"/>
         <w:numPr>
           <w:ilvl w:val="1"/>
-          <w:numId w:val="2"/>
+          <w:numId w:val="1"/>
         </w:numPr>
         <w:rPr>
           <w:lang w:val="en-GB"/>
         </w:rPr>
       </w:pPr>
-      <w:bookmarkStart w:id="4" w:name="_Toc5793375"/>
+      <w:bookmarkStart w:id="10" w:name="_Toc5791607"/>
       <w:r>
         <w:rPr>
           <w:lang w:val="en-GB"/>
         </w:rPr>
         <w:t>Audio</w:t>
       </w:r>
-      <w:bookmarkEnd w:id="4"/>
+      <w:bookmarkEnd w:id="10"/>
     </w:p>
     <w:p>
       <w:pPr>
         <w:pStyle w:val="Heading3"/>
         <w:numPr>
           <w:ilvl w:val="2"/>
-          <w:numId w:val="2"/>
+          <w:numId w:val="1"/>
         </w:numPr>
         <w:jc w:val="both"/>
         <w:rPr>
           <w:lang w:val="en-GB"/>
         </w:rPr>
       </w:pPr>
+      <w:bookmarkStart w:id="11" w:name="_Toc5791608"/>
       <w:r>
         <w:rPr>
           <w:lang w:val="en-GB"/>
         </w:rPr>
         <w:t>Music</w:t>
       </w:r>
+      <w:bookmarkEnd w:id="11"/>
     </w:p>
     <w:p>
       <w:r>
@@ -383,19 +378,45 @@
         <w:pStyle w:val="Heading3"/>
         <w:numPr>
           <w:ilvl w:val="2"/>
-          <w:numId w:val="2"/>
+          <w:numId w:val="1"/>
         </w:numPr>
         <w:jc w:val="both"/>
         <w:rPr>
           <w:lang w:val="en-GB"/>
         </w:rPr>
       </w:pPr>
+      <w:bookmarkStart w:id="12" w:name="_Toc5791609"/>
       <w:r>
         <w:rPr>
           <w:lang w:val="en-GB"/>
         </w:rPr>
         <w:t>SFX</w:t>
       </w:r>
+      <w:bookmarkEnd w:id="12"/>
+    </w:p>
+    <w:p>
+      <w:pPr>
+        <w:rPr>
+          <w:lang w:val="en-US"/>
+        </w:rPr>
+      </w:pPr>
+      <w:r>
+        <w:rPr>
+          <w:lang w:val="en-US"/>
+        </w:rPr>
+        <w:t>Acceleration, steering, firing, car collision, explosions, object taken</w:t>
+      </w:r>
+    </w:p>
+    <w:p>
+      <w:pPr>
+        <w:jc w:val="both"/>
+        <w:rPr>
+          <w:rFonts w:ascii="Trebuchet MS" w:hAnsi="Trebuchet MS"/>
+          <w:sz w:val="20"/>
+          <w:szCs w:val="20"/>
+          <w:lang w:val="en-GB"/>
+        </w:rPr>
+      </w:pPr>
     </w:p>
     <w:sectPr>
       <w:pgSz w:w="11906" w:h="16838"/>
@@ -495,97 +516,8 @@
       </w:pPr>
     </w:lvl>
   </w:abstractNum>
-  <w:abstractNum w:abstractNumId="1" w15:restartNumberingAfterBreak="0">
-    <w:nsid w:val="349E4040"/>
-    <w:multiLevelType w:val="multilevel"/>
-    <w:tmpl w:val="04100025"/>
-    <w:lvl w:ilvl="0">
-      <w:start w:val="1"/>
-      <w:numFmt w:val="decimal"/>
-      <w:lvlText w:val="%1"/>
-      <w:lvlJc w:val="left"/>
-      <w:pPr>
-        <w:ind w:left="432" w:hanging="432"/>
-      </w:pPr>
-    </w:lvl>
-    <w:lvl w:ilvl="1">
-      <w:start w:val="1"/>
-      <w:numFmt w:val="decimal"/>
-      <w:lvlText w:val="%1.%2"/>
-      <w:lvlJc w:val="left"/>
-      <w:pPr>
-        <w:ind w:left="576" w:hanging="576"/>
-      </w:pPr>
-    </w:lvl>
-    <w:lvl w:ilvl="2">
-      <w:start w:val="1"/>
-      <w:numFmt w:val="decimal"/>
-      <w:lvlText w:val="%1.%2.%3"/>
-      <w:lvlJc w:val="left"/>
-      <w:pPr>
-        <w:ind w:left="720" w:hanging="720"/>
-      </w:pPr>
-    </w:lvl>
-    <w:lvl w:ilvl="3">
-      <w:start w:val="1"/>
-      <w:numFmt w:val="decimal"/>
-      <w:lvlText w:val="%1.%2.%3.%4"/>
-      <w:lvlJc w:val="left"/>
-      <w:pPr>
-        <w:ind w:left="864" w:hanging="864"/>
-      </w:pPr>
-    </w:lvl>
-    <w:lvl w:ilvl="4">
-      <w:start w:val="1"/>
-      <w:numFmt w:val="decimal"/>
-      <w:lvlText w:val="%1.%2.%3.%4.%5"/>
-      <w:lvlJc w:val="left"/>
-      <w:pPr>
-        <w:ind w:left="1008" w:hanging="1008"/>
-      </w:pPr>
-    </w:lvl>
-    <w:lvl w:ilvl="5">
-      <w:start w:val="1"/>
-      <w:numFmt w:val="decimal"/>
-      <w:lvlText w:val="%1.%2.%3.%4.%5.%6"/>
-      <w:lvlJc w:val="left"/>
-      <w:pPr>
-        <w:ind w:left="1152" w:hanging="1152"/>
-      </w:pPr>
-    </w:lvl>
-    <w:lvl w:ilvl="6">
-      <w:start w:val="1"/>
-      <w:numFmt w:val="decimal"/>
-      <w:lvlText w:val="%1.%2.%3.%4.%5.%6.%7"/>
-      <w:lvlJc w:val="left"/>
-      <w:pPr>
-        <w:ind w:left="1296" w:hanging="1296"/>
-      </w:pPr>
-    </w:lvl>
-    <w:lvl w:ilvl="7">
-      <w:start w:val="1"/>
-      <w:numFmt w:val="decimal"/>
-      <w:lvlText w:val="%1.%2.%3.%4.%5.%6.%7.%8"/>
-      <w:lvlJc w:val="left"/>
-      <w:pPr>
-        <w:ind w:left="1440" w:hanging="1440"/>
-      </w:pPr>
-    </w:lvl>
-    <w:lvl w:ilvl="8">
-      <w:start w:val="1"/>
-      <w:numFmt w:val="decimal"/>
-      <w:lvlText w:val="%1.%2.%3.%4.%5.%6.%7.%8.%9"/>
-      <w:lvlJc w:val="left"/>
-      <w:pPr>
-        <w:ind w:left="1584" w:hanging="1584"/>
-      </w:pPr>
-    </w:lvl>
-  </w:abstractNum>
   <w:num w:numId="1">
     <w:abstractNumId w:val="0"/>
-  </w:num>
-  <w:num w:numId="2">
-    <w:abstractNumId w:val="1"/>
   </w:num>
 </w:numbering>
 </file>

--- a/Documentation/GDD/Media List.docx
+++ b/Documentation/GDD/Media List.docx
@@ -18,7 +18,7 @@
           <w:lang w:val="en-GB"/>
         </w:rPr>
       </w:pPr>
-      <w:bookmarkStart w:id="0" w:name="_Toc5791597"/>
+      <w:bookmarkStart w:id="0" w:name="_Toc5794242"/>
       <w:r>
         <w:rPr>
           <w:lang w:val="en-GB"/>
@@ -38,7 +38,7 @@
           <w:lang w:val="en-GB"/>
         </w:rPr>
       </w:pPr>
-      <w:bookmarkStart w:id="1" w:name="_Toc5791598"/>
+      <w:bookmarkStart w:id="1" w:name="_Toc5794243"/>
       <w:r>
         <w:rPr>
           <w:lang w:val="en-GB"/>
@@ -68,7 +68,7 @@
           <w:numId w:val="1"/>
         </w:numPr>
       </w:pPr>
-      <w:bookmarkStart w:id="2" w:name="_Toc5791599"/>
+      <w:bookmarkStart w:id="2" w:name="_Toc5794244"/>
       <w:r>
         <w:rPr>
           <w:lang w:val="en-GB"/>
@@ -89,7 +89,7 @@
           <w:lang w:val="en-GB"/>
         </w:rPr>
       </w:pPr>
-      <w:bookmarkStart w:id="3" w:name="_Toc5791600"/>
+      <w:bookmarkStart w:id="3" w:name="_Toc5794245"/>
       <w:r>
         <w:rPr>
           <w:lang w:val="en-GB"/>
@@ -161,7 +161,7 @@
           <w:lang w:val="en-GB"/>
         </w:rPr>
       </w:pPr>
-      <w:bookmarkStart w:id="4" w:name="_Toc5791601"/>
+      <w:bookmarkStart w:id="4" w:name="_Toc5794246"/>
       <w:r>
         <w:rPr>
           <w:lang w:val="en-GB"/>
@@ -200,7 +200,7 @@
           <w:lang w:val="en-GB"/>
         </w:rPr>
       </w:pPr>
-      <w:bookmarkStart w:id="5" w:name="_Toc5791602"/>
+      <w:bookmarkStart w:id="5" w:name="_Toc5794247"/>
       <w:r>
         <w:rPr>
           <w:lang w:val="en-GB"/>
@@ -221,7 +221,7 @@
           <w:lang w:val="en-GB"/>
         </w:rPr>
       </w:pPr>
-      <w:bookmarkStart w:id="6" w:name="_Toc5791603"/>
+      <w:bookmarkStart w:id="6" w:name="_Toc5794248"/>
       <w:r>
         <w:rPr>
           <w:lang w:val="en-GB"/>
@@ -247,7 +247,7 @@
           <w:lang w:val="en-GB"/>
         </w:rPr>
       </w:pPr>
-      <w:bookmarkStart w:id="7" w:name="_Toc5791604"/>
+      <w:bookmarkStart w:id="7" w:name="_Toc5794249"/>
       <w:r>
         <w:rPr>
           <w:lang w:val="en-GB"/>
@@ -287,7 +287,7 @@
           <w:lang w:val="en-GB"/>
         </w:rPr>
       </w:pPr>
-      <w:bookmarkStart w:id="8" w:name="_Toc5791605"/>
+      <w:bookmarkStart w:id="8" w:name="_Toc5794250"/>
       <w:r>
         <w:rPr>
           <w:lang w:val="en-GB"/>
@@ -313,7 +313,7 @@
           <w:lang w:val="en-GB"/>
         </w:rPr>
       </w:pPr>
-      <w:bookmarkStart w:id="9" w:name="_Toc5791606"/>
+      <w:bookmarkStart w:id="9" w:name="_Toc5794251"/>
       <w:r>
         <w:rPr>
           <w:lang w:val="en-GB"/>
@@ -338,7 +338,7 @@
           <w:lang w:val="en-GB"/>
         </w:rPr>
       </w:pPr>
-      <w:bookmarkStart w:id="10" w:name="_Toc5791607"/>
+      <w:bookmarkStart w:id="10" w:name="_Toc5794252"/>
       <w:r>
         <w:rPr>
           <w:lang w:val="en-GB"/>
@@ -359,7 +359,7 @@
           <w:lang w:val="en-GB"/>
         </w:rPr>
       </w:pPr>
-      <w:bookmarkStart w:id="11" w:name="_Toc5791608"/>
+      <w:bookmarkStart w:id="11" w:name="_Toc5794253"/>
       <w:r>
         <w:rPr>
           <w:lang w:val="en-GB"/>
@@ -385,7 +385,7 @@
           <w:lang w:val="en-GB"/>
         </w:rPr>
       </w:pPr>
-      <w:bookmarkStart w:id="12" w:name="_Toc5791609"/>
+      <w:bookmarkStart w:id="12" w:name="_Toc5794254"/>
       <w:r>
         <w:rPr>
           <w:lang w:val="en-GB"/>
